--- a/通信原理实验报告一（模板）.docx
+++ b/通信原理实验报告一（模板）.docx
@@ -1,6 +1,6 @@
 
 <file path=word/document.xml><?xml version="1.0" encoding="utf-8"?>
-<w:document xmlns:wpc="http://schemas.microsoft.com/office/word/2010/wordprocessingCanvas" xmlns:mc="http://schemas.openxmlformats.org/markup-compatibility/2006" xmlns:o="urn:schemas-microsoft-com:office:office" xmlns:r="http://schemas.openxmlformats.org/officeDocument/2006/relationships" xmlns:m="http://schemas.openxmlformats.org/officeDocument/2006/math" xmlns:v="urn:schemas-microsoft-com:vml" xmlns:wp14="http://schemas.microsoft.com/office/word/2010/wordprocessingDrawing" xmlns:wp="http://schemas.openxmlformats.org/drawingml/2006/wordprocessingDrawing" xmlns:w10="urn:schemas-microsoft-com:office:word" xmlns:w="http://schemas.openxmlformats.org/wordprocessingml/2006/main" xmlns:w14="http://schemas.microsoft.com/office/word/2010/wordml" xmlns:wpg="http://schemas.microsoft.com/office/word/2010/wordprocessingGroup" xmlns:wpi="http://schemas.microsoft.com/office/word/2010/wordprocessingInk" xmlns:wne="http://schemas.microsoft.com/office/word/2006/wordml" xmlns:wps="http://schemas.microsoft.com/office/word/2010/wordprocessingShape" mc:Ignorable="w14 wp14">
+<w:document xmlns:wpc="http://schemas.microsoft.com/office/word/2010/wordprocessingCanvas" xmlns:cx="http://schemas.microsoft.com/office/drawing/2014/chartex" xmlns:cx1="http://schemas.microsoft.com/office/drawing/2015/9/8/chartex" xmlns:cx2="http://schemas.microsoft.com/office/drawing/2015/10/21/chartex" xmlns:cx3="http://schemas.microsoft.com/office/drawing/2016/5/9/chartex" xmlns:cx4="http://schemas.microsoft.com/office/drawing/2016/5/10/chartex" xmlns:cx5="http://schemas.microsoft.com/office/drawing/2016/5/11/chartex" xmlns:cx6="http://schemas.microsoft.com/office/drawing/2016/5/12/chartex" xmlns:cx7="http://schemas.microsoft.com/office/drawing/2016/5/13/chartex" xmlns:cx8="http://schemas.microsoft.com/office/drawing/2016/5/14/chartex" xmlns:mc="http://schemas.openxmlformats.org/markup-compatibility/2006" xmlns:aink="http://schemas.microsoft.com/office/drawing/2016/ink" xmlns:am3d="http://schemas.microsoft.com/office/drawing/2017/model3d" xmlns:o="urn:schemas-microsoft-com:office:office" xmlns:r="http://schemas.openxmlformats.org/officeDocument/2006/relationships" xmlns:m="http://schemas.openxmlformats.org/officeDocument/2006/math" xmlns:v="urn:schemas-microsoft-com:vml" xmlns:wp14="http://schemas.microsoft.com/office/word/2010/wordprocessingDrawing" xmlns:wp="http://schemas.openxmlformats.org/drawingml/2006/wordprocessingDrawing" xmlns:w10="urn:schemas-microsoft-com:office:word" xmlns:w="http://schemas.openxmlformats.org/wordprocessingml/2006/main" xmlns:w14="http://schemas.microsoft.com/office/word/2010/wordml" xmlns:w15="http://schemas.microsoft.com/office/word/2012/wordml" xmlns:w16cex="http://schemas.microsoft.com/office/word/2018/wordml/cex" xmlns:w16cid="http://schemas.microsoft.com/office/word/2016/wordml/cid" xmlns:w16="http://schemas.microsoft.com/office/word/2018/wordml" xmlns:w16se="http://schemas.microsoft.com/office/word/2015/wordml/symex" xmlns:wpg="http://schemas.microsoft.com/office/word/2010/wordprocessingGroup" xmlns:wpi="http://schemas.microsoft.com/office/word/2010/wordprocessingInk" xmlns:wne="http://schemas.microsoft.com/office/word/2006/wordml" xmlns:wps="http://schemas.microsoft.com/office/word/2010/wordprocessingShape" mc:Ignorable="w14 w15 w16se w16cid w16 w16cex wp14">
   <w:body>
     <w:p>
       <w:pPr>
@@ -51,7 +51,7 @@
     </w:p>
     <w:tbl>
       <w:tblPr>
-        <w:tblStyle w:val="a7"/>
+        <w:tblStyle w:val="aa"/>
         <w:tblW w:w="9616" w:type="dxa"/>
         <w:jc w:val="center"/>
         <w:tblLayout w:type="fixed"/>
@@ -379,7 +379,6 @@
                 <w:szCs w:val="21"/>
               </w:rPr>
             </w:pPr>
-            <w:proofErr w:type="gramStart"/>
             <w:r>
               <w:rPr>
                 <w:rFonts w:hint="eastAsia"/>
@@ -387,7 +386,6 @@
               </w:rPr>
               <w:t>方勇昌</w:t>
             </w:r>
-            <w:proofErr w:type="gramEnd"/>
           </w:p>
         </w:tc>
       </w:tr>
@@ -483,6 +481,12 @@
               </w:rPr>
               <w:t xml:space="preserve"> </w:t>
             </w:r>
+            <w:r>
+              <w:rPr>
+                <w:szCs w:val="21"/>
+              </w:rPr>
+              <w:t>200613622</w:t>
+            </w:r>
           </w:p>
         </w:tc>
         <w:tc>
@@ -522,7 +526,6 @@
                 <w:szCs w:val="21"/>
               </w:rPr>
             </w:pPr>
-            <w:proofErr w:type="gramStart"/>
             <w:r>
               <w:rPr>
                 <w:rFonts w:hint="eastAsia"/>
@@ -530,7 +533,6 @@
               </w:rPr>
               <w:t>物联</w:t>
             </w:r>
-            <w:proofErr w:type="gramEnd"/>
             <w:r>
               <w:rPr>
                 <w:rFonts w:hint="eastAsia"/>
@@ -871,17 +873,8 @@
                 <w:rFonts w:hint="eastAsia"/>
                 <w:szCs w:val="21"/>
               </w:rPr>
-              <w:t xml:space="preserve">　　</w:t>
-            </w:r>
-            <w:proofErr w:type="gramStart"/>
-            <w:r>
-              <w:rPr>
-                <w:rFonts w:hint="eastAsia"/>
-                <w:szCs w:val="21"/>
-              </w:rPr>
-              <w:t xml:space="preserve">　</w:t>
-            </w:r>
-            <w:proofErr w:type="gramEnd"/>
+              <w:t xml:space="preserve">　　　</w:t>
+            </w:r>
             <w:r>
               <w:rPr>
                 <w:szCs w:val="21"/>
@@ -1670,6 +1663,7 @@
             </w:pPr>
             <w:r>
               <w:rPr>
+                <w:noProof/>
                 <w:position w:val="-24"/>
                 <w:sz w:val="18"/>
               </w:rPr>
@@ -1693,10 +1687,10 @@
                   <v:path o:extrusionok="f" gradientshapeok="t" o:connecttype="rect"/>
                   <o:lock v:ext="edit" aspectratio="t"/>
                 </v:shapetype>
-                <v:shape id="_x0000_i1025" type="#_x0000_t75" style="width:138.75pt;height:27pt" o:ole="">
-                  <v:imagedata r:id="rId9" o:title=""/>
+                <v:shape id="_x0000_i1038" type="#_x0000_t75" alt="" style="width:139pt;height:27pt;mso-width-percent:0;mso-height-percent:0;mso-width-percent:0;mso-height-percent:0" o:ole="">
+                  <v:imagedata r:id="rId8" o:title=""/>
                 </v:shape>
-                <o:OLEObject Type="Embed" ProgID="Equation.DSMT4" ShapeID="_x0000_i1025" DrawAspect="Content" ObjectID="_1663954668" r:id="rId10"/>
+                <o:OLEObject Type="Embed" ProgID="Equation.DSMT4" ShapeID="_x0000_i1038" DrawAspect="Content" ObjectID="_1664354531" r:id="rId9"/>
               </w:object>
             </w:r>
           </w:p>
@@ -1731,14 +1725,15 @@
             </w:pPr>
             <w:r>
               <w:rPr>
+                <w:noProof/>
                 <w:position w:val="-26"/>
                 <w:sz w:val="18"/>
               </w:rPr>
               <w:object w:dxaOrig="2480" w:dyaOrig="560">
-                <v:shape id="_x0000_i1026" type="#_x0000_t75" style="width:123.75pt;height:28.5pt" o:ole="">
-                  <v:imagedata r:id="rId11" o:title=""/>
+                <v:shape id="_x0000_i1037" type="#_x0000_t75" alt="" style="width:124pt;height:29pt;mso-width-percent:0;mso-height-percent:0;mso-width-percent:0;mso-height-percent:0" o:ole="">
+                  <v:imagedata r:id="rId10" o:title=""/>
                 </v:shape>
-                <o:OLEObject Type="Embed" ProgID="Equation.DSMT4" ShapeID="_x0000_i1026" DrawAspect="Content" ObjectID="_1663954669" r:id="rId12"/>
+                <o:OLEObject Type="Embed" ProgID="Equation.DSMT4" ShapeID="_x0000_i1037" DrawAspect="Content" ObjectID="_1664354532" r:id="rId11"/>
               </w:object>
             </w:r>
           </w:p>
@@ -1767,13 +1762,14 @@
             <w:r>
               <w:rPr>
                 <w:rFonts w:ascii="宋体" w:hAnsi="宋体"/>
+                <w:noProof/>
                 <w:position w:val="-10"/>
               </w:rPr>
               <w:object w:dxaOrig="1780" w:dyaOrig="320">
-                <v:shape id="_x0000_i1027" type="#_x0000_t75" style="width:89.25pt;height:16.5pt" o:ole="">
-                  <v:imagedata r:id="rId13" o:title=""/>
+                <v:shape id="_x0000_i1036" type="#_x0000_t75" alt="" style="width:89pt;height:16pt;mso-width-percent:0;mso-height-percent:0;mso-width-percent:0;mso-height-percent:0" o:ole="">
+                  <v:imagedata r:id="rId12" o:title=""/>
                 </v:shape>
-                <o:OLEObject Type="Embed" ProgID="Equation.DSMT4" ShapeID="_x0000_i1027" DrawAspect="Content" ObjectID="_1663954670" r:id="rId14"/>
+                <o:OLEObject Type="Embed" ProgID="Equation.DSMT4" ShapeID="_x0000_i1036" DrawAspect="Content" ObjectID="_1664354533" r:id="rId13"/>
               </w:object>
             </w:r>
             <w:r>
@@ -1791,29 +1787,47 @@
             <w:r>
               <w:rPr>
                 <w:rFonts w:ascii="宋体" w:hAnsi="宋体"/>
+                <w:noProof/>
                 <w:position w:val="-12"/>
               </w:rPr>
               <w:object w:dxaOrig="1560" w:dyaOrig="360">
-                <v:shape id="_x0000_i1028" type="#_x0000_t75" style="width:78pt;height:18pt" o:ole="">
-                  <v:imagedata r:id="rId15" o:title=""/>
+                <v:shape id="_x0000_i1035" type="#_x0000_t75" alt="" style="width:78pt;height:18pt;mso-width-percent:0;mso-height-percent:0;mso-width-percent:0;mso-height-percent:0" o:ole="">
+                  <v:imagedata r:id="rId14" o:title=""/>
                 </v:shape>
-                <o:OLEObject Type="Embed" ProgID="Equation.DSMT4" ShapeID="_x0000_i1028" DrawAspect="Content" ObjectID="_1663954671" r:id="rId16"/>
+                <o:OLEObject Type="Embed" ProgID="Equation.DSMT4" ShapeID="_x0000_i1035" DrawAspect="Content" ObjectID="_1664354534" r:id="rId15"/>
               </w:object>
             </w:r>
             <w:r>
               <w:rPr>
                 <w:rFonts w:ascii="宋体" w:hAnsi="宋体" w:hint="eastAsia"/>
               </w:rPr>
-              <w:t>，则调制度为</w:t>
-            </w:r>
-            <w:proofErr w:type="gramStart"/>
+              <w:t>，则调制度为为</w:t>
+            </w:r>
+            <w:r>
+              <w:rPr>
+                <w:rFonts w:ascii="宋体" w:hAnsi="宋体"/>
+              </w:rPr>
+              <w:t xml:space="preserve"> </w:t>
+            </w:r>
+            <w:r>
+              <w:rPr>
+                <w:rFonts w:ascii="宋体" w:hAnsi="宋体"/>
+                <w:noProof/>
+                <w:position w:val="-12"/>
+              </w:rPr>
+              <w:object w:dxaOrig="320" w:dyaOrig="360">
+                <v:shape id="_x0000_i1034" type="#_x0000_t75" alt="" style="width:16pt;height:18pt;mso-width-percent:0;mso-height-percent:0;mso-width-percent:0;mso-height-percent:0" o:ole="">
+                  <v:imagedata r:id="rId16" o:title=""/>
+                </v:shape>
+                <o:OLEObject Type="Embed" ProgID="Equation.DSMT4" ShapeID="_x0000_i1034" DrawAspect="Content" ObjectID="_1664354535" r:id="rId17"/>
+              </w:object>
+            </w:r>
             <w:r>
               <w:rPr>
                 <w:rFonts w:ascii="宋体" w:hAnsi="宋体" w:hint="eastAsia"/>
               </w:rPr>
-              <w:t>为</w:t>
-            </w:r>
-            <w:proofErr w:type="gramEnd"/>
+              <w:t>的调制输出信号</w:t>
+            </w:r>
             <w:r>
               <w:rPr>
                 <w:rFonts w:ascii="宋体" w:hAnsi="宋体"/>
@@ -1823,37 +1837,14 @@
             <w:r>
               <w:rPr>
                 <w:rFonts w:ascii="宋体" w:hAnsi="宋体"/>
-                <w:position w:val="-12"/>
-              </w:rPr>
-              <w:object w:dxaOrig="320" w:dyaOrig="360">
-                <v:shape id="_x0000_i1029" type="#_x0000_t75" style="width:16.5pt;height:18pt" o:ole="">
-                  <v:imagedata r:id="rId17" o:title=""/>
+                <w:noProof/>
+                <w:position w:val="-10"/>
+              </w:rPr>
+              <w:object w:dxaOrig="420" w:dyaOrig="320">
+                <v:shape id="_x0000_i1033" type="#_x0000_t75" alt="" style="width:21pt;height:16pt;mso-width-percent:0;mso-height-percent:0;mso-width-percent:0;mso-height-percent:0" o:ole="">
+                  <v:imagedata r:id="rId18" o:title=""/>
                 </v:shape>
-                <o:OLEObject Type="Embed" ProgID="Equation.DSMT4" ShapeID="_x0000_i1029" DrawAspect="Content" ObjectID="_1663954672" r:id="rId18"/>
-              </w:object>
-            </w:r>
-            <w:r>
-              <w:rPr>
-                <w:rFonts w:ascii="宋体" w:hAnsi="宋体" w:hint="eastAsia"/>
-              </w:rPr>
-              <w:t>的调制输出信号</w:t>
-            </w:r>
-            <w:r>
-              <w:rPr>
-                <w:rFonts w:ascii="宋体" w:hAnsi="宋体"/>
-              </w:rPr>
-              <w:t xml:space="preserve"> </w:t>
-            </w:r>
-            <w:r>
-              <w:rPr>
-                <w:rFonts w:ascii="宋体" w:hAnsi="宋体"/>
-                <w:position w:val="-10"/>
-              </w:rPr>
-              <w:object w:dxaOrig="420" w:dyaOrig="320">
-                <v:shape id="_x0000_i1030" type="#_x0000_t75" style="width:21pt;height:16.5pt" o:ole="">
-                  <v:imagedata r:id="rId19" o:title=""/>
-                </v:shape>
-                <o:OLEObject Type="Embed" ProgID="Equation.DSMT4" ShapeID="_x0000_i1030" DrawAspect="Content" ObjectID="_1663954673" r:id="rId20"/>
+                <o:OLEObject Type="Embed" ProgID="Equation.DSMT4" ShapeID="_x0000_i1033" DrawAspect="Content" ObjectID="_1664354536" r:id="rId19"/>
               </w:object>
             </w:r>
             <w:r>
@@ -1875,14 +1866,15 @@
             </w:pPr>
             <w:r>
               <w:rPr>
+                <w:noProof/>
                 <w:position w:val="-12"/>
                 <w:sz w:val="18"/>
               </w:rPr>
               <w:object w:dxaOrig="3200" w:dyaOrig="360">
-                <v:shape id="_x0000_i1031" type="#_x0000_t75" style="width:160.5pt;height:18pt" o:ole="">
-                  <v:imagedata r:id="rId21" o:title=""/>
+                <v:shape id="_x0000_i1032" type="#_x0000_t75" alt="" style="width:160pt;height:18pt;mso-width-percent:0;mso-height-percent:0;mso-width-percent:0;mso-height-percent:0" o:ole="">
+                  <v:imagedata r:id="rId20" o:title=""/>
                 </v:shape>
-                <o:OLEObject Type="Embed" ProgID="Equation.DSMT4" ShapeID="_x0000_i1031" DrawAspect="Content" ObjectID="_1663954674" r:id="rId22"/>
+                <o:OLEObject Type="Embed" ProgID="Equation.DSMT4" ShapeID="_x0000_i1032" DrawAspect="Content" ObjectID="_1664354537" r:id="rId21"/>
               </w:object>
             </w:r>
           </w:p>
@@ -1908,13 +1900,14 @@
             </w:r>
             <w:r>
               <w:rPr>
+                <w:noProof/>
                 <w:position w:val="-10"/>
               </w:rPr>
               <w:object w:dxaOrig="420" w:dyaOrig="320">
-                <v:shape id="_x0000_i1032" type="#_x0000_t75" style="width:21pt;height:16.5pt" o:ole="">
-                  <v:imagedata r:id="rId23" o:title=""/>
+                <v:shape id="_x0000_i1031" type="#_x0000_t75" alt="" style="width:21pt;height:16pt;mso-width-percent:0;mso-height-percent:0;mso-width-percent:0;mso-height-percent:0" o:ole="">
+                  <v:imagedata r:id="rId22" o:title=""/>
                 </v:shape>
-                <o:OLEObject Type="Embed" ProgID="Equation.DSMT4" ShapeID="_x0000_i1032" DrawAspect="Content" ObjectID="_1663954675" r:id="rId24"/>
+                <o:OLEObject Type="Embed" ProgID="Equation.DSMT4" ShapeID="_x0000_i1031" DrawAspect="Content" ObjectID="_1664354538" r:id="rId23"/>
               </w:object>
             </w:r>
             <w:r>
@@ -1933,13 +1926,14 @@
             </w:pPr>
             <w:r>
               <w:rPr>
+                <w:noProof/>
                 <w:position w:val="-18"/>
               </w:rPr>
               <w:object w:dxaOrig="1480" w:dyaOrig="560">
-                <v:shape id="_x0000_i1033" type="#_x0000_t75" style="width:74.25pt;height:28.5pt" o:ole="">
-                  <v:imagedata r:id="rId25" o:title=""/>
+                <v:shape id="_x0000_i1030" type="#_x0000_t75" alt="" style="width:74pt;height:29pt;mso-width-percent:0;mso-height-percent:0;mso-width-percent:0;mso-height-percent:0" o:ole="">
+                  <v:imagedata r:id="rId24" o:title=""/>
                 </v:shape>
-                <o:OLEObject Type="Embed" ProgID="Equation.DSMT4" ShapeID="_x0000_i1033" DrawAspect="Content" ObjectID="_1663954676" r:id="rId26"/>
+                <o:OLEObject Type="Embed" ProgID="Equation.DSMT4" ShapeID="_x0000_i1030" DrawAspect="Content" ObjectID="_1664354539" r:id="rId25"/>
               </w:object>
             </w:r>
           </w:p>
@@ -1958,13 +1952,14 @@
             </w:r>
             <w:r>
               <w:rPr>
+                <w:noProof/>
                 <w:position w:val="-12"/>
               </w:rPr>
               <w:object w:dxaOrig="580" w:dyaOrig="360">
-                <v:shape id="_x0000_i1034" type="#_x0000_t75" style="width:28.5pt;height:18pt" o:ole="">
-                  <v:imagedata r:id="rId27" o:title=""/>
+                <v:shape id="_x0000_i1029" type="#_x0000_t75" alt="" style="width:29pt;height:18pt;mso-width-percent:0;mso-height-percent:0;mso-width-percent:0;mso-height-percent:0" o:ole="">
+                  <v:imagedata r:id="rId26" o:title=""/>
                 </v:shape>
-                <o:OLEObject Type="Embed" ProgID="Equation.DSMT4" ShapeID="_x0000_i1034" DrawAspect="Content" ObjectID="_1663954677" r:id="rId28"/>
+                <o:OLEObject Type="Embed" ProgID="Equation.DSMT4" ShapeID="_x0000_i1029" DrawAspect="Content" ObjectID="_1664354540" r:id="rId27"/>
               </w:object>
             </w:r>
             <w:r>
@@ -1983,13 +1978,14 @@
             </w:pPr>
             <w:r>
               <w:rPr>
+                <w:noProof/>
                 <w:position w:val="-18"/>
               </w:rPr>
               <w:object w:dxaOrig="2299" w:dyaOrig="540">
-                <v:shape id="_x0000_i1035" type="#_x0000_t75" style="width:115.5pt;height:27pt" o:ole="">
-                  <v:imagedata r:id="rId29" o:title=""/>
+                <v:shape id="_x0000_i1028" type="#_x0000_t75" alt="" style="width:116pt;height:27pt;mso-width-percent:0;mso-height-percent:0;mso-width-percent:0;mso-height-percent:0" o:ole="">
+                  <v:imagedata r:id="rId28" o:title=""/>
                 </v:shape>
-                <o:OLEObject Type="Embed" ProgID="Equation.DSMT4" ShapeID="_x0000_i1035" DrawAspect="Content" ObjectID="_1663954678" r:id="rId30"/>
+                <o:OLEObject Type="Embed" ProgID="Equation.DSMT4" ShapeID="_x0000_i1028" DrawAspect="Content" ObjectID="_1664354541" r:id="rId29"/>
               </w:object>
             </w:r>
           </w:p>
@@ -2048,14 +2044,15 @@
             </w:pPr>
             <w:r>
               <w:rPr>
+                <w:noProof/>
                 <w:position w:val="-18"/>
                 <w:sz w:val="18"/>
               </w:rPr>
               <w:object w:dxaOrig="2140" w:dyaOrig="540">
-                <v:shape id="_x0000_i1036" type="#_x0000_t75" style="width:107.25pt;height:27pt" o:ole="">
-                  <v:imagedata r:id="rId31" o:title=""/>
+                <v:shape id="_x0000_i1027" type="#_x0000_t75" alt="" style="width:107pt;height:27pt;mso-width-percent:0;mso-height-percent:0;mso-width-percent:0;mso-height-percent:0" o:ole="">
+                  <v:imagedata r:id="rId30" o:title=""/>
                 </v:shape>
-                <o:OLEObject Type="Embed" ProgID="Equation.DSMT4" ShapeID="_x0000_i1036" DrawAspect="Content" ObjectID="_1663954679" r:id="rId32"/>
+                <o:OLEObject Type="Embed" ProgID="Equation.DSMT4" ShapeID="_x0000_i1027" DrawAspect="Content" ObjectID="_1664354542" r:id="rId31"/>
               </w:object>
             </w:r>
           </w:p>
@@ -2090,14 +2087,15 @@
             </w:pPr>
             <w:r>
               <w:rPr>
+                <w:noProof/>
                 <w:position w:val="-26"/>
                 <w:sz w:val="18"/>
               </w:rPr>
               <w:object w:dxaOrig="3760" w:dyaOrig="560">
-                <v:shape id="_x0000_i1037" type="#_x0000_t75" style="width:187.5pt;height:28.5pt" o:ole="">
-                  <v:imagedata r:id="rId33" o:title=""/>
+                <v:shape id="_x0000_i1026" type="#_x0000_t75" alt="" style="width:187pt;height:29pt;mso-width-percent:0;mso-height-percent:0;mso-width-percent:0;mso-height-percent:0" o:ole="">
+                  <v:imagedata r:id="rId32" o:title=""/>
                 </v:shape>
-                <o:OLEObject Type="Embed" ProgID="Equation.DSMT4" ShapeID="_x0000_i1037" DrawAspect="Content" ObjectID="_1663954680" r:id="rId34"/>
+                <o:OLEObject Type="Embed" ProgID="Equation.DSMT4" ShapeID="_x0000_i1026" DrawAspect="Content" ObjectID="_1664354543" r:id="rId33"/>
               </w:object>
             </w:r>
           </w:p>
@@ -2132,14 +2130,15 @@
             </w:pPr>
             <w:r>
               <w:rPr>
+                <w:noProof/>
                 <w:position w:val="-24"/>
                 <w:sz w:val="18"/>
               </w:rPr>
               <w:object w:dxaOrig="1980" w:dyaOrig="540">
-                <v:shape id="_x0000_i1038" type="#_x0000_t75" style="width:99pt;height:27pt" o:ole="">
-                  <v:imagedata r:id="rId35" o:title=""/>
+                <v:shape id="_x0000_i1025" type="#_x0000_t75" alt="" style="width:99pt;height:27pt;mso-width-percent:0;mso-height-percent:0;mso-width-percent:0;mso-height-percent:0" o:ole="">
+                  <v:imagedata r:id="rId34" o:title=""/>
                 </v:shape>
-                <o:OLEObject Type="Embed" ProgID="Equation.DSMT4" ShapeID="_x0000_i1038" DrawAspect="Content" ObjectID="_1663954681" r:id="rId36"/>
+                <o:OLEObject Type="Embed" ProgID="Equation.DSMT4" ShapeID="_x0000_i1025" DrawAspect="Content" ObjectID="_1664354544" r:id="rId35"/>
               </w:object>
             </w:r>
           </w:p>
@@ -2207,43 +2206,69 @@
                 <w:sz w:val="24"/>
                 <w:szCs w:val="24"/>
               </w:rPr>
-              <w:t>声</w:t>
-            </w:r>
-            <w:proofErr w:type="gramStart"/>
+              <w:t>声方差值的</w:t>
+            </w:r>
+            <w:proofErr w:type="spellStart"/>
             <w:r>
               <w:rPr>
                 <w:rFonts w:ascii="黑体" w:eastAsia="黑体" w:hAnsi="黑体" w:hint="eastAsia"/>
                 <w:sz w:val="24"/>
                 <w:szCs w:val="24"/>
               </w:rPr>
-              <w:t>方差值</w:t>
-            </w:r>
-            <w:proofErr w:type="gramEnd"/>
+              <w:t>matlab</w:t>
+            </w:r>
+            <w:proofErr w:type="spellEnd"/>
             <w:r>
               <w:rPr>
                 <w:rFonts w:ascii="黑体" w:eastAsia="黑体" w:hAnsi="黑体" w:hint="eastAsia"/>
                 <w:sz w:val="24"/>
                 <w:szCs w:val="24"/>
               </w:rPr>
-              <w:t>的</w:t>
-            </w:r>
-            <w:proofErr w:type="spellStart"/>
+              <w:t>代码</w:t>
+            </w:r>
+          </w:p>
+          <w:p>
+            <w:pPr>
+              <w:rPr>
+                <w:rFonts w:ascii="黑体" w:eastAsia="黑体" w:hAnsi="黑体"/>
+                <w:sz w:val="24"/>
+                <w:szCs w:val="24"/>
+              </w:rPr>
+            </w:pPr>
+          </w:p>
+          <w:p>
+            <w:pPr>
+              <w:rPr>
+                <w:rFonts w:ascii="黑体" w:eastAsia="黑体" w:hAnsi="黑体"/>
+                <w:sz w:val="24"/>
+                <w:szCs w:val="24"/>
+              </w:rPr>
+            </w:pPr>
+          </w:p>
+          <w:p>
+            <w:pPr>
+              <w:rPr>
+                <w:rFonts w:ascii="黑体" w:eastAsia="黑体" w:hAnsi="黑体"/>
+                <w:sz w:val="24"/>
+                <w:szCs w:val="24"/>
+              </w:rPr>
+            </w:pPr>
+          </w:p>
+          <w:p>
+            <w:pPr>
+              <w:rPr>
+                <w:rFonts w:ascii="黑体" w:eastAsia="黑体" w:hAnsi="黑体"/>
+                <w:sz w:val="24"/>
+                <w:szCs w:val="24"/>
+              </w:rPr>
+            </w:pPr>
             <w:r>
               <w:rPr>
                 <w:rFonts w:ascii="黑体" w:eastAsia="黑体" w:hAnsi="黑体" w:hint="eastAsia"/>
                 <w:sz w:val="24"/>
                 <w:szCs w:val="24"/>
               </w:rPr>
-              <w:t>matlab</w:t>
-            </w:r>
-            <w:proofErr w:type="spellEnd"/>
-            <w:r>
-              <w:rPr>
-                <w:rFonts w:ascii="黑体" w:eastAsia="黑体" w:hAnsi="黑体" w:hint="eastAsia"/>
-                <w:sz w:val="24"/>
-                <w:szCs w:val="24"/>
-              </w:rPr>
-              <w:t>代码</w:t>
+              <w:t>2、仿真模型参数设置</w:t>
             </w:r>
           </w:p>
           <w:p>
@@ -2254,52 +2279,6 @@
                 <w:szCs w:val="24"/>
               </w:rPr>
             </w:pPr>
-          </w:p>
-          <w:p>
-            <w:pPr>
-              <w:rPr>
-                <w:rFonts w:ascii="黑体" w:eastAsia="黑体" w:hAnsi="黑体"/>
-                <w:sz w:val="24"/>
-                <w:szCs w:val="24"/>
-              </w:rPr>
-            </w:pPr>
-          </w:p>
-          <w:p>
-            <w:pPr>
-              <w:rPr>
-                <w:rFonts w:ascii="黑体" w:eastAsia="黑体" w:hAnsi="黑体"/>
-                <w:sz w:val="24"/>
-                <w:szCs w:val="24"/>
-              </w:rPr>
-            </w:pPr>
-          </w:p>
-          <w:p>
-            <w:pPr>
-              <w:rPr>
-                <w:rFonts w:ascii="黑体" w:eastAsia="黑体" w:hAnsi="黑体"/>
-                <w:sz w:val="24"/>
-                <w:szCs w:val="24"/>
-              </w:rPr>
-            </w:pPr>
-            <w:r>
-              <w:rPr>
-                <w:rFonts w:ascii="黑体" w:eastAsia="黑体" w:hAnsi="黑体" w:hint="eastAsia"/>
-                <w:sz w:val="24"/>
-                <w:szCs w:val="24"/>
-              </w:rPr>
-              <w:t>2、仿真模型参数设置</w:t>
-            </w:r>
-          </w:p>
-          <w:p>
-            <w:pPr>
-              <w:rPr>
-                <w:rFonts w:ascii="黑体" w:eastAsia="黑体" w:hAnsi="黑体"/>
-                <w:sz w:val="24"/>
-                <w:szCs w:val="24"/>
-              </w:rPr>
-            </w:pPr>
-            <w:bookmarkStart w:id="4" w:name="_GoBack"/>
-            <w:bookmarkEnd w:id="4"/>
           </w:p>
           <w:p>
             <w:pPr>
@@ -2525,7 +2504,7 @@
 </file>
 
 <file path=word/endnotes.xml><?xml version="1.0" encoding="utf-8"?>
-<w:endnotes xmlns:wpc="http://schemas.microsoft.com/office/word/2010/wordprocessingCanvas" xmlns:mc="http://schemas.openxmlformats.org/markup-compatibility/2006" xmlns:o="urn:schemas-microsoft-com:office:office" xmlns:r="http://schemas.openxmlformats.org/officeDocument/2006/relationships" xmlns:m="http://schemas.openxmlformats.org/officeDocument/2006/math" xmlns:v="urn:schemas-microsoft-com:vml" xmlns:wp14="http://schemas.microsoft.com/office/word/2010/wordprocessingDrawing" xmlns:wp="http://schemas.openxmlformats.org/drawingml/2006/wordprocessingDrawing" xmlns:w10="urn:schemas-microsoft-com:office:word" xmlns:w="http://schemas.openxmlformats.org/wordprocessingml/2006/main" xmlns:w14="http://schemas.microsoft.com/office/word/2010/wordml" xmlns:wpg="http://schemas.microsoft.com/office/word/2010/wordprocessingGroup" xmlns:wpi="http://schemas.microsoft.com/office/word/2010/wordprocessingInk" xmlns:wne="http://schemas.microsoft.com/office/word/2006/wordml" xmlns:wps="http://schemas.microsoft.com/office/word/2010/wordprocessingShape" mc:Ignorable="w14 wp14">
+<w:endnotes xmlns:wpc="http://schemas.microsoft.com/office/word/2010/wordprocessingCanvas" xmlns:cx="http://schemas.microsoft.com/office/drawing/2014/chartex" xmlns:cx1="http://schemas.microsoft.com/office/drawing/2015/9/8/chartex" xmlns:cx2="http://schemas.microsoft.com/office/drawing/2015/10/21/chartex" xmlns:cx3="http://schemas.microsoft.com/office/drawing/2016/5/9/chartex" xmlns:cx4="http://schemas.microsoft.com/office/drawing/2016/5/10/chartex" xmlns:cx5="http://schemas.microsoft.com/office/drawing/2016/5/11/chartex" xmlns:cx6="http://schemas.microsoft.com/office/drawing/2016/5/12/chartex" xmlns:cx7="http://schemas.microsoft.com/office/drawing/2016/5/13/chartex" xmlns:cx8="http://schemas.microsoft.com/office/drawing/2016/5/14/chartex" xmlns:mc="http://schemas.openxmlformats.org/markup-compatibility/2006" xmlns:aink="http://schemas.microsoft.com/office/drawing/2016/ink" xmlns:am3d="http://schemas.microsoft.com/office/drawing/2017/model3d" xmlns:o="urn:schemas-microsoft-com:office:office" xmlns:r="http://schemas.openxmlformats.org/officeDocument/2006/relationships" xmlns:m="http://schemas.openxmlformats.org/officeDocument/2006/math" xmlns:v="urn:schemas-microsoft-com:vml" xmlns:wp14="http://schemas.microsoft.com/office/word/2010/wordprocessingDrawing" xmlns:wp="http://schemas.openxmlformats.org/drawingml/2006/wordprocessingDrawing" xmlns:w10="urn:schemas-microsoft-com:office:word" xmlns:w="http://schemas.openxmlformats.org/wordprocessingml/2006/main" xmlns:w14="http://schemas.microsoft.com/office/word/2010/wordml" xmlns:w15="http://schemas.microsoft.com/office/word/2012/wordml" xmlns:w16cex="http://schemas.microsoft.com/office/word/2018/wordml/cex" xmlns:w16cid="http://schemas.microsoft.com/office/word/2016/wordml/cid" xmlns:w16="http://schemas.microsoft.com/office/word/2018/wordml" xmlns:w16se="http://schemas.microsoft.com/office/word/2015/wordml/symex" xmlns:wpg="http://schemas.microsoft.com/office/word/2010/wordprocessingGroup" xmlns:wpi="http://schemas.microsoft.com/office/word/2010/wordprocessingInk" xmlns:wne="http://schemas.microsoft.com/office/word/2006/wordml" xmlns:wps="http://schemas.microsoft.com/office/word/2010/wordprocessingShape" mc:Ignorable="w14 w15 w16se w16cid w16 w16cex wp14">
   <w:endnote w:type="separator" w:id="-1">
     <w:p>
       <w:r>
@@ -2544,7 +2523,7 @@
 </file>
 
 <file path=word/footnotes.xml><?xml version="1.0" encoding="utf-8"?>
-<w:footnotes xmlns:wpc="http://schemas.microsoft.com/office/word/2010/wordprocessingCanvas" xmlns:mc="http://schemas.openxmlformats.org/markup-compatibility/2006" xmlns:o="urn:schemas-microsoft-com:office:office" xmlns:r="http://schemas.openxmlformats.org/officeDocument/2006/relationships" xmlns:m="http://schemas.openxmlformats.org/officeDocument/2006/math" xmlns:v="urn:schemas-microsoft-com:vml" xmlns:wp14="http://schemas.microsoft.com/office/word/2010/wordprocessingDrawing" xmlns:wp="http://schemas.openxmlformats.org/drawingml/2006/wordprocessingDrawing" xmlns:w10="urn:schemas-microsoft-com:office:word" xmlns:w="http://schemas.openxmlformats.org/wordprocessingml/2006/main" xmlns:w14="http://schemas.microsoft.com/office/word/2010/wordml" xmlns:wpg="http://schemas.microsoft.com/office/word/2010/wordprocessingGroup" xmlns:wpi="http://schemas.microsoft.com/office/word/2010/wordprocessingInk" xmlns:wne="http://schemas.microsoft.com/office/word/2006/wordml" xmlns:wps="http://schemas.microsoft.com/office/word/2010/wordprocessingShape" mc:Ignorable="w14 wp14">
+<w:footnotes xmlns:wpc="http://schemas.microsoft.com/office/word/2010/wordprocessingCanvas" xmlns:cx="http://schemas.microsoft.com/office/drawing/2014/chartex" xmlns:cx1="http://schemas.microsoft.com/office/drawing/2015/9/8/chartex" xmlns:cx2="http://schemas.microsoft.com/office/drawing/2015/10/21/chartex" xmlns:cx3="http://schemas.microsoft.com/office/drawing/2016/5/9/chartex" xmlns:cx4="http://schemas.microsoft.com/office/drawing/2016/5/10/chartex" xmlns:cx5="http://schemas.microsoft.com/office/drawing/2016/5/11/chartex" xmlns:cx6="http://schemas.microsoft.com/office/drawing/2016/5/12/chartex" xmlns:cx7="http://schemas.microsoft.com/office/drawing/2016/5/13/chartex" xmlns:cx8="http://schemas.microsoft.com/office/drawing/2016/5/14/chartex" xmlns:mc="http://schemas.openxmlformats.org/markup-compatibility/2006" xmlns:aink="http://schemas.microsoft.com/office/drawing/2016/ink" xmlns:am3d="http://schemas.microsoft.com/office/drawing/2017/model3d" xmlns:o="urn:schemas-microsoft-com:office:office" xmlns:r="http://schemas.openxmlformats.org/officeDocument/2006/relationships" xmlns:m="http://schemas.openxmlformats.org/officeDocument/2006/math" xmlns:v="urn:schemas-microsoft-com:vml" xmlns:wp14="http://schemas.microsoft.com/office/word/2010/wordprocessingDrawing" xmlns:wp="http://schemas.openxmlformats.org/drawingml/2006/wordprocessingDrawing" xmlns:w10="urn:schemas-microsoft-com:office:word" xmlns:w="http://schemas.openxmlformats.org/wordprocessingml/2006/main" xmlns:w14="http://schemas.microsoft.com/office/word/2010/wordml" xmlns:w15="http://schemas.microsoft.com/office/word/2012/wordml" xmlns:w16cex="http://schemas.microsoft.com/office/word/2018/wordml/cex" xmlns:w16cid="http://schemas.microsoft.com/office/word/2016/wordml/cid" xmlns:w16="http://schemas.microsoft.com/office/word/2018/wordml" xmlns:w16se="http://schemas.microsoft.com/office/word/2015/wordml/symex" xmlns:wpg="http://schemas.microsoft.com/office/word/2010/wordprocessingGroup" xmlns:wpi="http://schemas.microsoft.com/office/word/2010/wordprocessingInk" xmlns:wne="http://schemas.microsoft.com/office/word/2006/wordml" xmlns:wps="http://schemas.microsoft.com/office/word/2010/wordprocessingShape" mc:Ignorable="w14 w15 w16se w16cid w16 w16cex wp14">
   <w:footnote w:type="separator" w:id="-1">
     <w:p>
       <w:r>
@@ -2563,8 +2542,8 @@
 </file>
 
 <file path=word/numbering.xml><?xml version="1.0" encoding="utf-8"?>
-<w:numbering xmlns:wpc="http://schemas.microsoft.com/office/word/2010/wordprocessingCanvas" xmlns:mc="http://schemas.openxmlformats.org/markup-compatibility/2006" xmlns:o="urn:schemas-microsoft-com:office:office" xmlns:r="http://schemas.openxmlformats.org/officeDocument/2006/relationships" xmlns:m="http://schemas.openxmlformats.org/officeDocument/2006/math" xmlns:v="urn:schemas-microsoft-com:vml" xmlns:wp14="http://schemas.microsoft.com/office/word/2010/wordprocessingDrawing" xmlns:wp="http://schemas.openxmlformats.org/drawingml/2006/wordprocessingDrawing" xmlns:w10="urn:schemas-microsoft-com:office:word" xmlns:w="http://schemas.openxmlformats.org/wordprocessingml/2006/main" xmlns:w14="http://schemas.microsoft.com/office/word/2010/wordml" xmlns:wpg="http://schemas.microsoft.com/office/word/2010/wordprocessingGroup" xmlns:wpi="http://schemas.microsoft.com/office/word/2010/wordprocessingInk" xmlns:wne="http://schemas.microsoft.com/office/word/2006/wordml" xmlns:wps="http://schemas.microsoft.com/office/word/2010/wordprocessingShape" mc:Ignorable="w14 wp14">
-  <w:abstractNum w:abstractNumId="0">
+<w:numbering xmlns:wpc="http://schemas.microsoft.com/office/word/2010/wordprocessingCanvas" xmlns:cx="http://schemas.microsoft.com/office/drawing/2014/chartex" xmlns:cx1="http://schemas.microsoft.com/office/drawing/2015/9/8/chartex" xmlns:cx2="http://schemas.microsoft.com/office/drawing/2015/10/21/chartex" xmlns:cx3="http://schemas.microsoft.com/office/drawing/2016/5/9/chartex" xmlns:cx4="http://schemas.microsoft.com/office/drawing/2016/5/10/chartex" xmlns:cx5="http://schemas.microsoft.com/office/drawing/2016/5/11/chartex" xmlns:cx6="http://schemas.microsoft.com/office/drawing/2016/5/12/chartex" xmlns:cx7="http://schemas.microsoft.com/office/drawing/2016/5/13/chartex" xmlns:cx8="http://schemas.microsoft.com/office/drawing/2016/5/14/chartex" xmlns:mc="http://schemas.openxmlformats.org/markup-compatibility/2006" xmlns:aink="http://schemas.microsoft.com/office/drawing/2016/ink" xmlns:am3d="http://schemas.microsoft.com/office/drawing/2017/model3d" xmlns:o="urn:schemas-microsoft-com:office:office" xmlns:r="http://schemas.openxmlformats.org/officeDocument/2006/relationships" xmlns:m="http://schemas.openxmlformats.org/officeDocument/2006/math" xmlns:v="urn:schemas-microsoft-com:vml" xmlns:wp14="http://schemas.microsoft.com/office/word/2010/wordprocessingDrawing" xmlns:wp="http://schemas.openxmlformats.org/drawingml/2006/wordprocessingDrawing" xmlns:w10="urn:schemas-microsoft-com:office:word" xmlns:w="http://schemas.openxmlformats.org/wordprocessingml/2006/main" xmlns:w14="http://schemas.microsoft.com/office/word/2010/wordml" xmlns:w15="http://schemas.microsoft.com/office/word/2012/wordml" xmlns:w16cex="http://schemas.microsoft.com/office/word/2018/wordml/cex" xmlns:w16cid="http://schemas.microsoft.com/office/word/2016/wordml/cid" xmlns:w16="http://schemas.microsoft.com/office/word/2018/wordml" xmlns:w16se="http://schemas.microsoft.com/office/word/2015/wordml/symex" xmlns:wpg="http://schemas.microsoft.com/office/word/2010/wordprocessingGroup" xmlns:wpi="http://schemas.microsoft.com/office/word/2010/wordprocessingInk" xmlns:wne="http://schemas.microsoft.com/office/word/2006/wordml" xmlns:wps="http://schemas.microsoft.com/office/word/2010/wordprocessingShape" mc:Ignorable="w14 w15 w16se w16cid w16 w16cex wp14">
+  <w:abstractNum w:abstractNumId="0" w15:restartNumberingAfterBreak="0">
     <w:nsid w:val="00000013"/>
     <w:multiLevelType w:val="multilevel"/>
     <w:tmpl w:val="00000013"/>
@@ -2704,7 +2683,7 @@
       </w:rPr>
     </w:lvl>
   </w:abstractNum>
-  <w:abstractNum w:abstractNumId="1">
+  <w:abstractNum w:abstractNumId="1" w15:restartNumberingAfterBreak="0">
     <w:nsid w:val="1A4D2C73"/>
     <w:multiLevelType w:val="hybridMultilevel"/>
     <w:tmpl w:val="ED5EEACC"/>
@@ -2793,7 +2772,7 @@
       </w:pPr>
     </w:lvl>
   </w:abstractNum>
-  <w:abstractNum w:abstractNumId="2">
+  <w:abstractNum w:abstractNumId="2" w15:restartNumberingAfterBreak="0">
     <w:nsid w:val="200A6774"/>
     <w:multiLevelType w:val="multilevel"/>
     <w:tmpl w:val="6868D0C6"/>
@@ -2941,7 +2920,7 @@
       </w:rPr>
     </w:lvl>
   </w:abstractNum>
-  <w:abstractNum w:abstractNumId="3">
+  <w:abstractNum w:abstractNumId="3" w15:restartNumberingAfterBreak="0">
     <w:nsid w:val="2B8F3A54"/>
     <w:multiLevelType w:val="hybridMultilevel"/>
     <w:tmpl w:val="C6DA33C0"/>
@@ -3060,7 +3039,7 @@
       </w:pPr>
     </w:lvl>
   </w:abstractNum>
-  <w:abstractNum w:abstractNumId="4">
+  <w:abstractNum w:abstractNumId="4" w15:restartNumberingAfterBreak="0">
     <w:nsid w:val="690C3B4E"/>
     <w:multiLevelType w:val="hybridMultilevel"/>
     <w:tmpl w:val="904894C6"/>
@@ -3168,7 +3147,7 @@
 </file>
 
 <file path=word/styles.xml><?xml version="1.0" encoding="utf-8"?>
-<w:styles xmlns:mc="http://schemas.openxmlformats.org/markup-compatibility/2006" xmlns:r="http://schemas.openxmlformats.org/officeDocument/2006/relationships" xmlns:w="http://schemas.openxmlformats.org/wordprocessingml/2006/main" xmlns:w14="http://schemas.microsoft.com/office/word/2010/wordml" mc:Ignorable="w14">
+<w:styles xmlns:mc="http://schemas.openxmlformats.org/markup-compatibility/2006" xmlns:r="http://schemas.openxmlformats.org/officeDocument/2006/relationships" xmlns:w="http://schemas.openxmlformats.org/wordprocessingml/2006/main" xmlns:w14="http://schemas.microsoft.com/office/word/2010/wordml" xmlns:w15="http://schemas.microsoft.com/office/word/2012/wordml" xmlns:w16cex="http://schemas.microsoft.com/office/word/2018/wordml/cex" xmlns:w16cid="http://schemas.microsoft.com/office/word/2016/wordml/cid" xmlns:w16="http://schemas.microsoft.com/office/word/2018/wordml" xmlns:w16se="http://schemas.microsoft.com/office/word/2015/wordml/symex" mc:Ignorable="w14 w15 w16se w16cid w16 w16cex">
   <w:docDefaults>
     <w:rPrDefault>
       <w:rPr>
@@ -3178,141 +3157,380 @@
     </w:rPrDefault>
     <w:pPrDefault/>
   </w:docDefaults>
-  <w:latentStyles w:defLockedState="0" w:defUIPriority="99" w:defSemiHidden="1" w:defUnhideWhenUsed="1" w:defQFormat="0" w:count="267">
-    <w:lsdException w:name="Normal" w:semiHidden="0" w:uiPriority="0" w:unhideWhenUsed="0" w:qFormat="1"/>
-    <w:lsdException w:name="heading 1" w:semiHidden="0" w:uiPriority="9" w:unhideWhenUsed="0" w:qFormat="1"/>
-    <w:lsdException w:name="heading 2" w:uiPriority="0" w:qFormat="1"/>
-    <w:lsdException w:name="heading 3" w:uiPriority="9" w:qFormat="1"/>
-    <w:lsdException w:name="heading 4" w:uiPriority="9" w:qFormat="1"/>
-    <w:lsdException w:name="heading 5" w:uiPriority="9" w:qFormat="1"/>
-    <w:lsdException w:name="heading 6" w:uiPriority="9" w:qFormat="1"/>
-    <w:lsdException w:name="heading 7" w:uiPriority="9" w:qFormat="1"/>
-    <w:lsdException w:name="heading 8" w:uiPriority="9" w:qFormat="1"/>
-    <w:lsdException w:name="heading 9" w:uiPriority="9" w:qFormat="1"/>
-    <w:lsdException w:name="toc 1" w:uiPriority="39"/>
-    <w:lsdException w:name="toc 2" w:uiPriority="39"/>
-    <w:lsdException w:name="toc 3" w:uiPriority="39"/>
-    <w:lsdException w:name="toc 4" w:uiPriority="39"/>
-    <w:lsdException w:name="toc 5" w:uiPriority="39"/>
-    <w:lsdException w:name="toc 6" w:uiPriority="39"/>
-    <w:lsdException w:name="toc 7" w:uiPriority="39"/>
-    <w:lsdException w:name="toc 8" w:uiPriority="39"/>
-    <w:lsdException w:name="toc 9" w:uiPriority="39"/>
-    <w:lsdException w:name="header" w:semiHidden="0"/>
-    <w:lsdException w:name="footer" w:semiHidden="0"/>
-    <w:lsdException w:name="caption" w:uiPriority="35" w:qFormat="1"/>
-    <w:lsdException w:name="Title" w:semiHidden="0" w:uiPriority="10" w:unhideWhenUsed="0" w:qFormat="1"/>
-    <w:lsdException w:name="Default Paragraph Font" w:uiPriority="1"/>
-    <w:lsdException w:name="Subtitle" w:semiHidden="0" w:uiPriority="11" w:unhideWhenUsed="0" w:qFormat="1"/>
-    <w:lsdException w:name="Hyperlink" w:semiHidden="0"/>
-    <w:lsdException w:name="Strong" w:semiHidden="0" w:uiPriority="22" w:unhideWhenUsed="0" w:qFormat="1"/>
-    <w:lsdException w:name="Emphasis" w:semiHidden="0" w:uiPriority="20" w:unhideWhenUsed="0" w:qFormat="1"/>
-    <w:lsdException w:name="Table Grid" w:semiHidden="0" w:uiPriority="59" w:unhideWhenUsed="0"/>
-    <w:lsdException w:name="Light Shading" w:semiHidden="0" w:uiPriority="60" w:unhideWhenUsed="0"/>
-    <w:lsdException w:name="Light List" w:semiHidden="0" w:uiPriority="61" w:unhideWhenUsed="0"/>
-    <w:lsdException w:name="Light Grid" w:semiHidden="0" w:uiPriority="62" w:unhideWhenUsed="0"/>
-    <w:lsdException w:name="Medium Shading 1" w:semiHidden="0" w:uiPriority="63" w:unhideWhenUsed="0"/>
-    <w:lsdException w:name="Medium Shading 2" w:semiHidden="0" w:uiPriority="64" w:unhideWhenUsed="0"/>
-    <w:lsdException w:name="Medium List 1" w:semiHidden="0" w:uiPriority="65" w:unhideWhenUsed="0"/>
-    <w:lsdException w:name="Medium List 2" w:semiHidden="0" w:uiPriority="66" w:unhideWhenUsed="0"/>
-    <w:lsdException w:name="Medium Grid 1" w:semiHidden="0" w:uiPriority="67" w:unhideWhenUsed="0"/>
-    <w:lsdException w:name="Medium Grid 2" w:semiHidden="0" w:uiPriority="68" w:unhideWhenUsed="0"/>
-    <w:lsdException w:name="Medium Grid 3" w:semiHidden="0" w:uiPriority="69" w:unhideWhenUsed="0"/>
-    <w:lsdException w:name="Dark List" w:semiHidden="0" w:uiPriority="70" w:unhideWhenUsed="0"/>
-    <w:lsdException w:name="Colorful Shading" w:semiHidden="0" w:uiPriority="71" w:unhideWhenUsed="0"/>
-    <w:lsdException w:name="Colorful List" w:semiHidden="0" w:uiPriority="72" w:unhideWhenUsed="0"/>
-    <w:lsdException w:name="Colorful Grid" w:semiHidden="0" w:uiPriority="73" w:unhideWhenUsed="0"/>
-    <w:lsdException w:name="Light Shading Accent 1" w:semiHidden="0" w:uiPriority="60" w:unhideWhenUsed="0"/>
-    <w:lsdException w:name="Light List Accent 1" w:semiHidden="0" w:uiPriority="61" w:unhideWhenUsed="0"/>
-    <w:lsdException w:name="Light Grid Accent 1" w:semiHidden="0" w:uiPriority="62" w:unhideWhenUsed="0"/>
-    <w:lsdException w:name="Medium Shading 1 Accent 1" w:semiHidden="0" w:uiPriority="63" w:unhideWhenUsed="0"/>
-    <w:lsdException w:name="Medium Shading 2 Accent 1" w:semiHidden="0" w:uiPriority="64" w:unhideWhenUsed="0"/>
-    <w:lsdException w:name="Medium List 1 Accent 1" w:semiHidden="0" w:uiPriority="65" w:unhideWhenUsed="0"/>
-    <w:lsdException w:name="Medium List 2 Accent 1" w:semiHidden="0" w:uiPriority="66" w:unhideWhenUsed="0"/>
-    <w:lsdException w:name="Medium Grid 1 Accent 1" w:semiHidden="0" w:uiPriority="67" w:unhideWhenUsed="0"/>
-    <w:lsdException w:name="Medium Grid 2 Accent 1" w:semiHidden="0" w:uiPriority="68" w:unhideWhenUsed="0"/>
-    <w:lsdException w:name="Medium Grid 3 Accent 1" w:semiHidden="0" w:uiPriority="69" w:unhideWhenUsed="0"/>
-    <w:lsdException w:name="Dark List Accent 1" w:semiHidden="0" w:uiPriority="70" w:unhideWhenUsed="0"/>
-    <w:lsdException w:name="Colorful Shading Accent 1" w:semiHidden="0" w:uiPriority="71" w:unhideWhenUsed="0"/>
-    <w:lsdException w:name="Colorful List Accent 1" w:semiHidden="0" w:uiPriority="72" w:unhideWhenUsed="0"/>
-    <w:lsdException w:name="Colorful Grid Accent 1" w:semiHidden="0" w:uiPriority="73" w:unhideWhenUsed="0"/>
-    <w:lsdException w:name="Light Shading Accent 2" w:semiHidden="0" w:uiPriority="60" w:unhideWhenUsed="0"/>
-    <w:lsdException w:name="Light List Accent 2" w:semiHidden="0" w:uiPriority="61" w:unhideWhenUsed="0"/>
-    <w:lsdException w:name="Light Grid Accent 2" w:semiHidden="0" w:uiPriority="62" w:unhideWhenUsed="0"/>
-    <w:lsdException w:name="Medium Shading 1 Accent 2" w:semiHidden="0" w:uiPriority="63" w:unhideWhenUsed="0"/>
-    <w:lsdException w:name="Medium Shading 2 Accent 2" w:semiHidden="0" w:uiPriority="64" w:unhideWhenUsed="0"/>
-    <w:lsdException w:name="Medium List 1 Accent 2" w:semiHidden="0" w:uiPriority="65" w:unhideWhenUsed="0"/>
-    <w:lsdException w:name="Medium List 2 Accent 2" w:semiHidden="0" w:uiPriority="66" w:unhideWhenUsed="0"/>
-    <w:lsdException w:name="Medium Grid 1 Accent 2" w:semiHidden="0" w:uiPriority="67" w:unhideWhenUsed="0"/>
-    <w:lsdException w:name="Medium Grid 2 Accent 2" w:semiHidden="0" w:uiPriority="68" w:unhideWhenUsed="0"/>
-    <w:lsdException w:name="Medium Grid 3 Accent 2" w:semiHidden="0" w:uiPriority="69" w:unhideWhenUsed="0"/>
-    <w:lsdException w:name="Dark List Accent 2" w:semiHidden="0" w:uiPriority="70" w:unhideWhenUsed="0"/>
-    <w:lsdException w:name="Colorful Shading Accent 2" w:semiHidden="0" w:uiPriority="71" w:unhideWhenUsed="0"/>
-    <w:lsdException w:name="Colorful List Accent 2" w:semiHidden="0" w:uiPriority="72" w:unhideWhenUsed="0"/>
-    <w:lsdException w:name="Colorful Grid Accent 2" w:semiHidden="0" w:uiPriority="73" w:unhideWhenUsed="0"/>
-    <w:lsdException w:name="Light Shading Accent 3" w:semiHidden="0" w:uiPriority="60" w:unhideWhenUsed="0"/>
-    <w:lsdException w:name="Light List Accent 3" w:semiHidden="0" w:uiPriority="61" w:unhideWhenUsed="0"/>
-    <w:lsdException w:name="Light Grid Accent 3" w:semiHidden="0" w:uiPriority="62" w:unhideWhenUsed="0"/>
-    <w:lsdException w:name="Medium Shading 1 Accent 3" w:semiHidden="0" w:uiPriority="63" w:unhideWhenUsed="0"/>
-    <w:lsdException w:name="Medium Shading 2 Accent 3" w:semiHidden="0" w:uiPriority="64" w:unhideWhenUsed="0"/>
-    <w:lsdException w:name="Medium List 1 Accent 3" w:semiHidden="0" w:uiPriority="65" w:unhideWhenUsed="0"/>
-    <w:lsdException w:name="Medium List 2 Accent 3" w:semiHidden="0" w:uiPriority="66" w:unhideWhenUsed="0"/>
-    <w:lsdException w:name="Medium Grid 1 Accent 3" w:semiHidden="0" w:uiPriority="67" w:unhideWhenUsed="0"/>
-    <w:lsdException w:name="Medium Grid 2 Accent 3" w:semiHidden="0" w:uiPriority="68" w:unhideWhenUsed="0"/>
-    <w:lsdException w:name="Medium Grid 3 Accent 3" w:semiHidden="0" w:uiPriority="69" w:unhideWhenUsed="0"/>
-    <w:lsdException w:name="Dark List Accent 3" w:semiHidden="0" w:uiPriority="70" w:unhideWhenUsed="0"/>
-    <w:lsdException w:name="Colorful Shading Accent 3" w:semiHidden="0" w:uiPriority="71" w:unhideWhenUsed="0"/>
-    <w:lsdException w:name="Colorful List Accent 3" w:semiHidden="0" w:uiPriority="72" w:unhideWhenUsed="0"/>
-    <w:lsdException w:name="Colorful Grid Accent 3" w:semiHidden="0" w:uiPriority="73" w:unhideWhenUsed="0"/>
-    <w:lsdException w:name="Light Shading Accent 4" w:semiHidden="0" w:uiPriority="60" w:unhideWhenUsed="0"/>
-    <w:lsdException w:name="Light List Accent 4" w:semiHidden="0" w:uiPriority="61" w:unhideWhenUsed="0"/>
-    <w:lsdException w:name="Light Grid Accent 4" w:semiHidden="0" w:uiPriority="62" w:unhideWhenUsed="0"/>
-    <w:lsdException w:name="Medium Shading 1 Accent 4" w:semiHidden="0" w:uiPriority="63" w:unhideWhenUsed="0"/>
-    <w:lsdException w:name="Medium Shading 2 Accent 4" w:semiHidden="0" w:uiPriority="64" w:unhideWhenUsed="0"/>
-    <w:lsdException w:name="Medium List 1 Accent 4" w:semiHidden="0" w:uiPriority="65" w:unhideWhenUsed="0"/>
-    <w:lsdException w:name="Medium List 2 Accent 4" w:semiHidden="0" w:uiPriority="66" w:unhideWhenUsed="0"/>
-    <w:lsdException w:name="Medium Grid 1 Accent 4" w:semiHidden="0" w:uiPriority="67" w:unhideWhenUsed="0"/>
-    <w:lsdException w:name="Medium Grid 2 Accent 4" w:semiHidden="0" w:uiPriority="68" w:unhideWhenUsed="0"/>
-    <w:lsdException w:name="Medium Grid 3 Accent 4" w:semiHidden="0" w:uiPriority="69" w:unhideWhenUsed="0"/>
-    <w:lsdException w:name="Dark List Accent 4" w:semiHidden="0" w:uiPriority="70" w:unhideWhenUsed="0"/>
-    <w:lsdException w:name="Colorful Shading Accent 4" w:semiHidden="0" w:uiPriority="71" w:unhideWhenUsed="0"/>
-    <w:lsdException w:name="Colorful List Accent 4" w:semiHidden="0" w:uiPriority="72" w:unhideWhenUsed="0"/>
-    <w:lsdException w:name="Colorful Grid Accent 4" w:semiHidden="0" w:uiPriority="73" w:unhideWhenUsed="0"/>
-    <w:lsdException w:name="Light Shading Accent 5" w:semiHidden="0" w:uiPriority="60" w:unhideWhenUsed="0"/>
-    <w:lsdException w:name="Light List Accent 5" w:semiHidden="0" w:uiPriority="61" w:unhideWhenUsed="0"/>
-    <w:lsdException w:name="Light Grid Accent 5" w:semiHidden="0" w:uiPriority="62" w:unhideWhenUsed="0"/>
-    <w:lsdException w:name="Medium Shading 1 Accent 5" w:semiHidden="0" w:uiPriority="63" w:unhideWhenUsed="0"/>
-    <w:lsdException w:name="Medium Shading 2 Accent 5" w:semiHidden="0" w:uiPriority="64" w:unhideWhenUsed="0"/>
-    <w:lsdException w:name="Medium List 1 Accent 5" w:semiHidden="0" w:uiPriority="65" w:unhideWhenUsed="0"/>
-    <w:lsdException w:name="Medium List 2 Accent 5" w:semiHidden="0" w:uiPriority="66" w:unhideWhenUsed="0"/>
-    <w:lsdException w:name="Medium Grid 1 Accent 5" w:semiHidden="0" w:uiPriority="67" w:unhideWhenUsed="0"/>
-    <w:lsdException w:name="Medium Grid 2 Accent 5" w:semiHidden="0" w:uiPriority="68" w:unhideWhenUsed="0"/>
-    <w:lsdException w:name="Medium Grid 3 Accent 5" w:semiHidden="0" w:uiPriority="69" w:unhideWhenUsed="0"/>
-    <w:lsdException w:name="Dark List Accent 5" w:semiHidden="0" w:uiPriority="70" w:unhideWhenUsed="0"/>
-    <w:lsdException w:name="Colorful Shading Accent 5" w:semiHidden="0" w:uiPriority="71" w:unhideWhenUsed="0"/>
-    <w:lsdException w:name="Colorful List Accent 5" w:semiHidden="0" w:uiPriority="72" w:unhideWhenUsed="0"/>
-    <w:lsdException w:name="Colorful Grid Accent 5" w:semiHidden="0" w:uiPriority="73" w:unhideWhenUsed="0"/>
-    <w:lsdException w:name="Light Shading Accent 6" w:semiHidden="0" w:uiPriority="60" w:unhideWhenUsed="0"/>
-    <w:lsdException w:name="Light List Accent 6" w:semiHidden="0" w:uiPriority="61" w:unhideWhenUsed="0"/>
-    <w:lsdException w:name="Light Grid Accent 6" w:semiHidden="0" w:uiPriority="62" w:unhideWhenUsed="0"/>
-    <w:lsdException w:name="Medium Shading 1 Accent 6" w:semiHidden="0" w:uiPriority="63" w:unhideWhenUsed="0"/>
-    <w:lsdException w:name="Medium Shading 2 Accent 6" w:semiHidden="0" w:uiPriority="64" w:unhideWhenUsed="0"/>
-    <w:lsdException w:name="Medium List 1 Accent 6" w:semiHidden="0" w:uiPriority="65" w:unhideWhenUsed="0"/>
-    <w:lsdException w:name="Medium List 2 Accent 6" w:semiHidden="0" w:uiPriority="66" w:unhideWhenUsed="0"/>
-    <w:lsdException w:name="Medium Grid 1 Accent 6" w:semiHidden="0" w:uiPriority="67" w:unhideWhenUsed="0"/>
-    <w:lsdException w:name="Medium Grid 2 Accent 6" w:semiHidden="0" w:uiPriority="68" w:unhideWhenUsed="0"/>
-    <w:lsdException w:name="Medium Grid 3 Accent 6" w:semiHidden="0" w:uiPriority="69" w:unhideWhenUsed="0"/>
-    <w:lsdException w:name="Dark List Accent 6" w:semiHidden="0" w:uiPriority="70" w:unhideWhenUsed="0"/>
-    <w:lsdException w:name="Colorful Shading Accent 6" w:semiHidden="0" w:uiPriority="71" w:unhideWhenUsed="0"/>
-    <w:lsdException w:name="Colorful List Accent 6" w:semiHidden="0" w:uiPriority="72" w:unhideWhenUsed="0"/>
-    <w:lsdException w:name="Colorful Grid Accent 6" w:semiHidden="0" w:uiPriority="73" w:unhideWhenUsed="0"/>
-    <w:lsdException w:name="Subtle Emphasis" w:semiHidden="0" w:uiPriority="19" w:unhideWhenUsed="0" w:qFormat="1"/>
-    <w:lsdException w:name="Intense Emphasis" w:semiHidden="0" w:uiPriority="21" w:unhideWhenUsed="0" w:qFormat="1"/>
-    <w:lsdException w:name="Subtle Reference" w:semiHidden="0" w:uiPriority="31" w:unhideWhenUsed="0" w:qFormat="1"/>
-    <w:lsdException w:name="Intense Reference" w:semiHidden="0" w:uiPriority="32" w:unhideWhenUsed="0" w:qFormat="1"/>
-    <w:lsdException w:name="Book Title" w:semiHidden="0" w:uiPriority="33" w:unhideWhenUsed="0" w:qFormat="1"/>
-    <w:lsdException w:name="Bibliography" w:uiPriority="37"/>
-    <w:lsdException w:name="TOC Heading" w:uiPriority="39" w:qFormat="1"/>
+  <w:latentStyles w:defLockedState="0" w:defUIPriority="99" w:defSemiHidden="0" w:defUnhideWhenUsed="0" w:defQFormat="0" w:count="376">
+    <w:lsdException w:name="Normal" w:uiPriority="0" w:qFormat="1"/>
+    <w:lsdException w:name="heading 1" w:uiPriority="9" w:qFormat="1"/>
+    <w:lsdException w:name="heading 2" w:semiHidden="1" w:uiPriority="0" w:unhideWhenUsed="1" w:qFormat="1"/>
+    <w:lsdException w:name="heading 3" w:semiHidden="1" w:uiPriority="9" w:unhideWhenUsed="1" w:qFormat="1"/>
+    <w:lsdException w:name="heading 4" w:semiHidden="1" w:uiPriority="9" w:unhideWhenUsed="1" w:qFormat="1"/>
+    <w:lsdException w:name="heading 5" w:semiHidden="1" w:uiPriority="9" w:unhideWhenUsed="1" w:qFormat="1"/>
+    <w:lsdException w:name="heading 6" w:semiHidden="1" w:uiPriority="9" w:unhideWhenUsed="1" w:qFormat="1"/>
+    <w:lsdException w:name="heading 7" w:semiHidden="1" w:uiPriority="9" w:unhideWhenUsed="1" w:qFormat="1"/>
+    <w:lsdException w:name="heading 8" w:semiHidden="1" w:uiPriority="9" w:unhideWhenUsed="1" w:qFormat="1"/>
+    <w:lsdException w:name="heading 9" w:semiHidden="1" w:uiPriority="9" w:unhideWhenUsed="1" w:qFormat="1"/>
+    <w:lsdException w:name="index 1" w:semiHidden="1" w:unhideWhenUsed="1"/>
+    <w:lsdException w:name="index 2" w:semiHidden="1" w:unhideWhenUsed="1"/>
+    <w:lsdException w:name="index 3" w:semiHidden="1" w:unhideWhenUsed="1"/>
+    <w:lsdException w:name="index 4" w:semiHidden="1" w:unhideWhenUsed="1"/>
+    <w:lsdException w:name="index 5" w:semiHidden="1" w:unhideWhenUsed="1"/>
+    <w:lsdException w:name="index 6" w:semiHidden="1" w:unhideWhenUsed="1"/>
+    <w:lsdException w:name="index 7" w:semiHidden="1" w:unhideWhenUsed="1"/>
+    <w:lsdException w:name="index 8" w:semiHidden="1" w:unhideWhenUsed="1"/>
+    <w:lsdException w:name="index 9" w:semiHidden="1" w:unhideWhenUsed="1"/>
+    <w:lsdException w:name="toc 1" w:semiHidden="1" w:uiPriority="39" w:unhideWhenUsed="1"/>
+    <w:lsdException w:name="toc 2" w:semiHidden="1" w:uiPriority="39" w:unhideWhenUsed="1"/>
+    <w:lsdException w:name="toc 3" w:semiHidden="1" w:uiPriority="39" w:unhideWhenUsed="1"/>
+    <w:lsdException w:name="toc 4" w:semiHidden="1" w:uiPriority="39" w:unhideWhenUsed="1"/>
+    <w:lsdException w:name="toc 5" w:semiHidden="1" w:uiPriority="39" w:unhideWhenUsed="1"/>
+    <w:lsdException w:name="toc 6" w:semiHidden="1" w:uiPriority="39" w:unhideWhenUsed="1"/>
+    <w:lsdException w:name="toc 7" w:semiHidden="1" w:uiPriority="39" w:unhideWhenUsed="1"/>
+    <w:lsdException w:name="toc 8" w:semiHidden="1" w:uiPriority="39" w:unhideWhenUsed="1"/>
+    <w:lsdException w:name="toc 9" w:semiHidden="1" w:uiPriority="39" w:unhideWhenUsed="1"/>
+    <w:lsdException w:name="Normal Indent" w:semiHidden="1" w:unhideWhenUsed="1"/>
+    <w:lsdException w:name="footnote text" w:semiHidden="1" w:unhideWhenUsed="1"/>
+    <w:lsdException w:name="annotation text" w:semiHidden="1" w:unhideWhenUsed="1"/>
+    <w:lsdException w:name="header" w:unhideWhenUsed="1"/>
+    <w:lsdException w:name="footer" w:unhideWhenUsed="1"/>
+    <w:lsdException w:name="index heading" w:semiHidden="1" w:unhideWhenUsed="1"/>
+    <w:lsdException w:name="caption" w:semiHidden="1" w:uiPriority="35" w:unhideWhenUsed="1" w:qFormat="1"/>
+    <w:lsdException w:name="table of figures" w:semiHidden="1" w:unhideWhenUsed="1"/>
+    <w:lsdException w:name="envelope address" w:semiHidden="1" w:unhideWhenUsed="1"/>
+    <w:lsdException w:name="envelope return" w:semiHidden="1" w:unhideWhenUsed="1"/>
+    <w:lsdException w:name="footnote reference" w:semiHidden="1" w:unhideWhenUsed="1"/>
+    <w:lsdException w:name="annotation reference" w:semiHidden="1" w:unhideWhenUsed="1"/>
+    <w:lsdException w:name="line number" w:semiHidden="1" w:unhideWhenUsed="1"/>
+    <w:lsdException w:name="page number" w:semiHidden="1" w:unhideWhenUsed="1"/>
+    <w:lsdException w:name="endnote reference" w:semiHidden="1" w:unhideWhenUsed="1"/>
+    <w:lsdException w:name="endnote text" w:semiHidden="1" w:unhideWhenUsed="1"/>
+    <w:lsdException w:name="table of authorities" w:semiHidden="1" w:unhideWhenUsed="1"/>
+    <w:lsdException w:name="macro" w:semiHidden="1" w:unhideWhenUsed="1"/>
+    <w:lsdException w:name="toa heading" w:semiHidden="1" w:unhideWhenUsed="1"/>
+    <w:lsdException w:name="List" w:semiHidden="1" w:unhideWhenUsed="1"/>
+    <w:lsdException w:name="List Bullet" w:semiHidden="1" w:unhideWhenUsed="1"/>
+    <w:lsdException w:name="List Number" w:semiHidden="1" w:unhideWhenUsed="1"/>
+    <w:lsdException w:name="List 2" w:semiHidden="1" w:unhideWhenUsed="1"/>
+    <w:lsdException w:name="List 3" w:semiHidden="1" w:unhideWhenUsed="1"/>
+    <w:lsdException w:name="List 4" w:semiHidden="1" w:unhideWhenUsed="1"/>
+    <w:lsdException w:name="List 5" w:semiHidden="1" w:unhideWhenUsed="1"/>
+    <w:lsdException w:name="List Bullet 2" w:semiHidden="1" w:unhideWhenUsed="1"/>
+    <w:lsdException w:name="List Bullet 3" w:semiHidden="1" w:unhideWhenUsed="1"/>
+    <w:lsdException w:name="List Bullet 4" w:semiHidden="1" w:unhideWhenUsed="1"/>
+    <w:lsdException w:name="List Bullet 5" w:semiHidden="1" w:unhideWhenUsed="1"/>
+    <w:lsdException w:name="List Number 2" w:semiHidden="1" w:unhideWhenUsed="1"/>
+    <w:lsdException w:name="List Number 3" w:semiHidden="1" w:unhideWhenUsed="1"/>
+    <w:lsdException w:name="List Number 4" w:semiHidden="1" w:unhideWhenUsed="1"/>
+    <w:lsdException w:name="List Number 5" w:semiHidden="1" w:unhideWhenUsed="1"/>
+    <w:lsdException w:name="Title" w:uiPriority="10" w:qFormat="1"/>
+    <w:lsdException w:name="Closing" w:semiHidden="1" w:unhideWhenUsed="1"/>
+    <w:lsdException w:name="Signature" w:semiHidden="1" w:unhideWhenUsed="1"/>
+    <w:lsdException w:name="Default Paragraph Font" w:semiHidden="1" w:uiPriority="1" w:unhideWhenUsed="1"/>
+    <w:lsdException w:name="Body Text" w:semiHidden="1" w:unhideWhenUsed="1"/>
+    <w:lsdException w:name="Body Text Indent" w:semiHidden="1" w:unhideWhenUsed="1"/>
+    <w:lsdException w:name="List Continue" w:semiHidden="1" w:unhideWhenUsed="1"/>
+    <w:lsdException w:name="List Continue 2" w:semiHidden="1" w:unhideWhenUsed="1"/>
+    <w:lsdException w:name="List Continue 3" w:semiHidden="1" w:unhideWhenUsed="1"/>
+    <w:lsdException w:name="List Continue 4" w:semiHidden="1" w:unhideWhenUsed="1"/>
+    <w:lsdException w:name="List Continue 5" w:semiHidden="1" w:unhideWhenUsed="1"/>
+    <w:lsdException w:name="Message Header" w:semiHidden="1" w:unhideWhenUsed="1"/>
+    <w:lsdException w:name="Subtitle" w:uiPriority="11" w:qFormat="1"/>
+    <w:lsdException w:name="Salutation" w:semiHidden="1" w:unhideWhenUsed="1"/>
+    <w:lsdException w:name="Date" w:semiHidden="1" w:unhideWhenUsed="1"/>
+    <w:lsdException w:name="Body Text First Indent" w:semiHidden="1" w:unhideWhenUsed="1"/>
+    <w:lsdException w:name="Body Text First Indent 2" w:semiHidden="1" w:unhideWhenUsed="1"/>
+    <w:lsdException w:name="Note Heading" w:semiHidden="1" w:unhideWhenUsed="1"/>
+    <w:lsdException w:name="Body Text 2" w:semiHidden="1" w:unhideWhenUsed="1"/>
+    <w:lsdException w:name="Body Text 3" w:semiHidden="1" w:unhideWhenUsed="1"/>
+    <w:lsdException w:name="Body Text Indent 2" w:semiHidden="1" w:unhideWhenUsed="1"/>
+    <w:lsdException w:name="Body Text Indent 3" w:semiHidden="1" w:unhideWhenUsed="1"/>
+    <w:lsdException w:name="Block Text" w:semiHidden="1" w:unhideWhenUsed="1"/>
+    <w:lsdException w:name="Hyperlink" w:unhideWhenUsed="1"/>
+    <w:lsdException w:name="FollowedHyperlink" w:semiHidden="1" w:unhideWhenUsed="1"/>
+    <w:lsdException w:name="Strong" w:uiPriority="22" w:qFormat="1"/>
+    <w:lsdException w:name="Emphasis" w:uiPriority="20" w:qFormat="1"/>
+    <w:lsdException w:name="Document Map" w:semiHidden="1" w:unhideWhenUsed="1"/>
+    <w:lsdException w:name="Plain Text" w:semiHidden="1" w:unhideWhenUsed="1"/>
+    <w:lsdException w:name="E-mail Signature" w:semiHidden="1" w:unhideWhenUsed="1"/>
+    <w:lsdException w:name="HTML Top of Form" w:semiHidden="1" w:unhideWhenUsed="1"/>
+    <w:lsdException w:name="HTML Bottom of Form" w:semiHidden="1" w:unhideWhenUsed="1"/>
+    <w:lsdException w:name="Normal (Web)" w:semiHidden="1" w:unhideWhenUsed="1"/>
+    <w:lsdException w:name="HTML Acronym" w:semiHidden="1" w:unhideWhenUsed="1"/>
+    <w:lsdException w:name="HTML Address" w:semiHidden="1" w:unhideWhenUsed="1"/>
+    <w:lsdException w:name="HTML Cite" w:semiHidden="1" w:unhideWhenUsed="1"/>
+    <w:lsdException w:name="HTML Code" w:semiHidden="1" w:unhideWhenUsed="1"/>
+    <w:lsdException w:name="HTML Definition" w:semiHidden="1" w:unhideWhenUsed="1"/>
+    <w:lsdException w:name="HTML Keyboard" w:semiHidden="1" w:unhideWhenUsed="1"/>
+    <w:lsdException w:name="HTML Preformatted" w:semiHidden="1" w:unhideWhenUsed="1"/>
+    <w:lsdException w:name="HTML Sample" w:semiHidden="1" w:unhideWhenUsed="1"/>
+    <w:lsdException w:name="HTML Typewriter" w:semiHidden="1" w:unhideWhenUsed="1"/>
+    <w:lsdException w:name="HTML Variable" w:semiHidden="1" w:unhideWhenUsed="1"/>
+    <w:lsdException w:name="Normal Table" w:semiHidden="1" w:unhideWhenUsed="1"/>
+    <w:lsdException w:name="annotation subject" w:semiHidden="1" w:unhideWhenUsed="1"/>
+    <w:lsdException w:name="No List" w:semiHidden="1" w:unhideWhenUsed="1"/>
+    <w:lsdException w:name="Outline List 1" w:semiHidden="1" w:unhideWhenUsed="1"/>
+    <w:lsdException w:name="Outline List 2" w:semiHidden="1" w:unhideWhenUsed="1"/>
+    <w:lsdException w:name="Outline List 3" w:semiHidden="1" w:unhideWhenUsed="1"/>
+    <w:lsdException w:name="Table Simple 1" w:semiHidden="1" w:unhideWhenUsed="1"/>
+    <w:lsdException w:name="Table Simple 2" w:semiHidden="1" w:unhideWhenUsed="1"/>
+    <w:lsdException w:name="Table Simple 3" w:semiHidden="1" w:unhideWhenUsed="1"/>
+    <w:lsdException w:name="Table Classic 1" w:semiHidden="1" w:unhideWhenUsed="1"/>
+    <w:lsdException w:name="Table Classic 2" w:semiHidden="1" w:unhideWhenUsed="1"/>
+    <w:lsdException w:name="Table Classic 3" w:semiHidden="1" w:unhideWhenUsed="1"/>
+    <w:lsdException w:name="Table Classic 4" w:semiHidden="1" w:unhideWhenUsed="1"/>
+    <w:lsdException w:name="Table Colorful 1" w:semiHidden="1" w:unhideWhenUsed="1"/>
+    <w:lsdException w:name="Table Colorful 2" w:semiHidden="1" w:unhideWhenUsed="1"/>
+    <w:lsdException w:name="Table Colorful 3" w:semiHidden="1" w:unhideWhenUsed="1"/>
+    <w:lsdException w:name="Table Columns 1" w:semiHidden="1" w:unhideWhenUsed="1"/>
+    <w:lsdException w:name="Table Columns 2" w:semiHidden="1" w:unhideWhenUsed="1"/>
+    <w:lsdException w:name="Table Columns 3" w:semiHidden="1" w:unhideWhenUsed="1"/>
+    <w:lsdException w:name="Table Columns 4" w:semiHidden="1" w:unhideWhenUsed="1"/>
+    <w:lsdException w:name="Table Columns 5" w:semiHidden="1" w:unhideWhenUsed="1"/>
+    <w:lsdException w:name="Table Grid 1" w:semiHidden="1" w:unhideWhenUsed="1"/>
+    <w:lsdException w:name="Table Grid 2" w:semiHidden="1" w:unhideWhenUsed="1"/>
+    <w:lsdException w:name="Table Grid 3" w:semiHidden="1" w:unhideWhenUsed="1"/>
+    <w:lsdException w:name="Table Grid 4" w:semiHidden="1" w:unhideWhenUsed="1"/>
+    <w:lsdException w:name="Table Grid 5" w:semiHidden="1" w:unhideWhenUsed="1"/>
+    <w:lsdException w:name="Table Grid 6" w:semiHidden="1" w:unhideWhenUsed="1"/>
+    <w:lsdException w:name="Table Grid 7" w:semiHidden="1" w:unhideWhenUsed="1"/>
+    <w:lsdException w:name="Table Grid 8" w:semiHidden="1" w:unhideWhenUsed="1"/>
+    <w:lsdException w:name="Table List 1" w:semiHidden="1" w:unhideWhenUsed="1"/>
+    <w:lsdException w:name="Table List 2" w:semiHidden="1" w:unhideWhenUsed="1"/>
+    <w:lsdException w:name="Table List 3" w:semiHidden="1" w:unhideWhenUsed="1"/>
+    <w:lsdException w:name="Table List 4" w:semiHidden="1" w:unhideWhenUsed="1"/>
+    <w:lsdException w:name="Table List 5" w:semiHidden="1" w:unhideWhenUsed="1"/>
+    <w:lsdException w:name="Table List 6" w:semiHidden="1" w:unhideWhenUsed="1"/>
+    <w:lsdException w:name="Table List 7" w:semiHidden="1" w:unhideWhenUsed="1"/>
+    <w:lsdException w:name="Table List 8" w:semiHidden="1" w:unhideWhenUsed="1"/>
+    <w:lsdException w:name="Table 3D effects 1" w:semiHidden="1" w:unhideWhenUsed="1"/>
+    <w:lsdException w:name="Table 3D effects 2" w:semiHidden="1" w:unhideWhenUsed="1"/>
+    <w:lsdException w:name="Table 3D effects 3" w:semiHidden="1" w:unhideWhenUsed="1"/>
+    <w:lsdException w:name="Table Contemporary" w:semiHidden="1" w:unhideWhenUsed="1"/>
+    <w:lsdException w:name="Table Elegant" w:semiHidden="1" w:unhideWhenUsed="1"/>
+    <w:lsdException w:name="Table Professional" w:semiHidden="1" w:unhideWhenUsed="1"/>
+    <w:lsdException w:name="Table Subtle 1" w:semiHidden="1" w:unhideWhenUsed="1"/>
+    <w:lsdException w:name="Table Subtle 2" w:semiHidden="1" w:unhideWhenUsed="1"/>
+    <w:lsdException w:name="Table Web 1" w:semiHidden="1" w:unhideWhenUsed="1"/>
+    <w:lsdException w:name="Table Web 2" w:semiHidden="1" w:unhideWhenUsed="1"/>
+    <w:lsdException w:name="Table Web 3" w:semiHidden="1" w:unhideWhenUsed="1"/>
+    <w:lsdException w:name="Balloon Text" w:semiHidden="1" w:unhideWhenUsed="1"/>
+    <w:lsdException w:name="Table Grid" w:semiHidden="1" w:uiPriority="59" w:unhideWhenUsed="1"/>
+    <w:lsdException w:name="Table Theme" w:semiHidden="1" w:unhideWhenUsed="1"/>
+    <w:lsdException w:name="Placeholder Text" w:semiHidden="1" w:unhideWhenUsed="1"/>
+    <w:lsdException w:name="No Spacing" w:semiHidden="1" w:unhideWhenUsed="1"/>
+    <w:lsdException w:name="Light Shading" w:uiPriority="60"/>
+    <w:lsdException w:name="Light List" w:uiPriority="61"/>
+    <w:lsdException w:name="Light Grid" w:uiPriority="62"/>
+    <w:lsdException w:name="Medium Shading 1" w:uiPriority="63"/>
+    <w:lsdException w:name="Medium Shading 2" w:uiPriority="64"/>
+    <w:lsdException w:name="Medium List 1" w:uiPriority="65"/>
+    <w:lsdException w:name="Medium List 2" w:uiPriority="66"/>
+    <w:lsdException w:name="Medium Grid 1" w:uiPriority="67"/>
+    <w:lsdException w:name="Medium Grid 2" w:uiPriority="68"/>
+    <w:lsdException w:name="Medium Grid 3" w:uiPriority="69"/>
+    <w:lsdException w:name="Dark List" w:uiPriority="70"/>
+    <w:lsdException w:name="Colorful Shading" w:uiPriority="71"/>
+    <w:lsdException w:name="Colorful List" w:uiPriority="72"/>
+    <w:lsdException w:name="Colorful Grid" w:uiPriority="73"/>
+    <w:lsdException w:name="Light Shading Accent 1" w:uiPriority="60"/>
+    <w:lsdException w:name="Light List Accent 1" w:uiPriority="61"/>
+    <w:lsdException w:name="Light Grid Accent 1" w:uiPriority="62"/>
+    <w:lsdException w:name="Medium Shading 1 Accent 1" w:uiPriority="63"/>
+    <w:lsdException w:name="Medium Shading 2 Accent 1" w:uiPriority="64"/>
+    <w:lsdException w:name="Medium List 1 Accent 1" w:uiPriority="65"/>
+    <w:lsdException w:name="Revision" w:semiHidden="1"/>
+    <w:lsdException w:name="Medium List 2 Accent 1" w:uiPriority="66"/>
+    <w:lsdException w:name="Medium Grid 1 Accent 1" w:uiPriority="67"/>
+    <w:lsdException w:name="Medium Grid 2 Accent 1" w:uiPriority="68"/>
+    <w:lsdException w:name="Medium Grid 3 Accent 1" w:uiPriority="69"/>
+    <w:lsdException w:name="Dark List Accent 1" w:uiPriority="70"/>
+    <w:lsdException w:name="Colorful Shading Accent 1" w:uiPriority="71"/>
+    <w:lsdException w:name="Colorful List Accent 1" w:uiPriority="72"/>
+    <w:lsdException w:name="Colorful Grid Accent 1" w:uiPriority="73"/>
+    <w:lsdException w:name="Light Shading Accent 2" w:uiPriority="60"/>
+    <w:lsdException w:name="Light List Accent 2" w:uiPriority="61"/>
+    <w:lsdException w:name="Light Grid Accent 2" w:uiPriority="62"/>
+    <w:lsdException w:name="Medium Shading 1 Accent 2" w:uiPriority="63"/>
+    <w:lsdException w:name="Medium Shading 2 Accent 2" w:uiPriority="64"/>
+    <w:lsdException w:name="Medium List 1 Accent 2" w:uiPriority="65"/>
+    <w:lsdException w:name="Medium List 2 Accent 2" w:uiPriority="66"/>
+    <w:lsdException w:name="Medium Grid 1 Accent 2" w:uiPriority="67"/>
+    <w:lsdException w:name="Medium Grid 2 Accent 2" w:uiPriority="68"/>
+    <w:lsdException w:name="Medium Grid 3 Accent 2" w:uiPriority="69"/>
+    <w:lsdException w:name="Dark List Accent 2" w:uiPriority="70"/>
+    <w:lsdException w:name="Colorful Shading Accent 2" w:uiPriority="71"/>
+    <w:lsdException w:name="Colorful List Accent 2" w:uiPriority="72"/>
+    <w:lsdException w:name="Colorful Grid Accent 2" w:uiPriority="73"/>
+    <w:lsdException w:name="Light Shading Accent 3" w:uiPriority="60"/>
+    <w:lsdException w:name="Light List Accent 3" w:uiPriority="61"/>
+    <w:lsdException w:name="Light Grid Accent 3" w:uiPriority="62"/>
+    <w:lsdException w:name="Medium Shading 1 Accent 3" w:uiPriority="63"/>
+    <w:lsdException w:name="Medium Shading 2 Accent 3" w:uiPriority="64"/>
+    <w:lsdException w:name="Medium List 1 Accent 3" w:uiPriority="65"/>
+    <w:lsdException w:name="Medium List 2 Accent 3" w:uiPriority="66"/>
+    <w:lsdException w:name="Medium Grid 1 Accent 3" w:uiPriority="67"/>
+    <w:lsdException w:name="Medium Grid 2 Accent 3" w:uiPriority="68"/>
+    <w:lsdException w:name="Medium Grid 3 Accent 3" w:uiPriority="69"/>
+    <w:lsdException w:name="Dark List Accent 3" w:uiPriority="70"/>
+    <w:lsdException w:name="Colorful Shading Accent 3" w:uiPriority="71"/>
+    <w:lsdException w:name="Colorful List Accent 3" w:uiPriority="72"/>
+    <w:lsdException w:name="Colorful Grid Accent 3" w:uiPriority="73"/>
+    <w:lsdException w:name="Light Shading Accent 4" w:uiPriority="60"/>
+    <w:lsdException w:name="Light List Accent 4" w:uiPriority="61"/>
+    <w:lsdException w:name="Light Grid Accent 4" w:uiPriority="62"/>
+    <w:lsdException w:name="Medium Shading 1 Accent 4" w:uiPriority="63"/>
+    <w:lsdException w:name="Medium Shading 2 Accent 4" w:uiPriority="64"/>
+    <w:lsdException w:name="Medium List 1 Accent 4" w:uiPriority="65"/>
+    <w:lsdException w:name="Medium List 2 Accent 4" w:uiPriority="66"/>
+    <w:lsdException w:name="Medium Grid 1 Accent 4" w:uiPriority="67"/>
+    <w:lsdException w:name="Medium Grid 2 Accent 4" w:uiPriority="68"/>
+    <w:lsdException w:name="Medium Grid 3 Accent 4" w:uiPriority="69"/>
+    <w:lsdException w:name="Dark List Accent 4" w:uiPriority="70"/>
+    <w:lsdException w:name="Colorful Shading Accent 4" w:uiPriority="71"/>
+    <w:lsdException w:name="Colorful List Accent 4" w:uiPriority="72"/>
+    <w:lsdException w:name="Colorful Grid Accent 4" w:uiPriority="73"/>
+    <w:lsdException w:name="Light Shading Accent 5" w:uiPriority="60"/>
+    <w:lsdException w:name="Light List Accent 5" w:uiPriority="61"/>
+    <w:lsdException w:name="Light Grid Accent 5" w:uiPriority="62"/>
+    <w:lsdException w:name="Medium Shading 1 Accent 5" w:uiPriority="63"/>
+    <w:lsdException w:name="Medium Shading 2 Accent 5" w:uiPriority="64"/>
+    <w:lsdException w:name="Medium List 1 Accent 5" w:uiPriority="65"/>
+    <w:lsdException w:name="Medium List 2 Accent 5" w:uiPriority="66"/>
+    <w:lsdException w:name="Medium Grid 1 Accent 5" w:uiPriority="67"/>
+    <w:lsdException w:name="Medium Grid 2 Accent 5" w:uiPriority="68"/>
+    <w:lsdException w:name="Medium Grid 3 Accent 5" w:uiPriority="69"/>
+    <w:lsdException w:name="Dark List Accent 5" w:uiPriority="70"/>
+    <w:lsdException w:name="Colorful Shading Accent 5" w:uiPriority="71"/>
+    <w:lsdException w:name="Colorful List Accent 5" w:uiPriority="72"/>
+    <w:lsdException w:name="Colorful Grid Accent 5" w:uiPriority="73"/>
+    <w:lsdException w:name="Light Shading Accent 6" w:uiPriority="60"/>
+    <w:lsdException w:name="Light List Accent 6" w:uiPriority="61"/>
+    <w:lsdException w:name="Light Grid Accent 6" w:uiPriority="62"/>
+    <w:lsdException w:name="Medium Shading 1 Accent 6" w:uiPriority="63"/>
+    <w:lsdException w:name="Medium Shading 2 Accent 6" w:uiPriority="64"/>
+    <w:lsdException w:name="Medium List 1 Accent 6" w:uiPriority="65"/>
+    <w:lsdException w:name="Medium List 2 Accent 6" w:uiPriority="66"/>
+    <w:lsdException w:name="Medium Grid 1 Accent 6" w:uiPriority="67"/>
+    <w:lsdException w:name="Medium Grid 2 Accent 6" w:uiPriority="68"/>
+    <w:lsdException w:name="Medium Grid 3 Accent 6" w:uiPriority="69"/>
+    <w:lsdException w:name="Dark List Accent 6" w:uiPriority="70"/>
+    <w:lsdException w:name="Colorful Shading Accent 6" w:uiPriority="71"/>
+    <w:lsdException w:name="Colorful List Accent 6" w:uiPriority="72"/>
+    <w:lsdException w:name="Colorful Grid Accent 6" w:uiPriority="73"/>
+    <w:lsdException w:name="Subtle Emphasis" w:uiPriority="19" w:qFormat="1"/>
+    <w:lsdException w:name="Intense Emphasis" w:uiPriority="21" w:qFormat="1"/>
+    <w:lsdException w:name="Subtle Reference" w:uiPriority="31" w:qFormat="1"/>
+    <w:lsdException w:name="Intense Reference" w:uiPriority="32" w:qFormat="1"/>
+    <w:lsdException w:name="Book Title" w:uiPriority="33" w:qFormat="1"/>
+    <w:lsdException w:name="Bibliography" w:semiHidden="1" w:uiPriority="37" w:unhideWhenUsed="1"/>
+    <w:lsdException w:name="TOC Heading" w:semiHidden="1" w:uiPriority="39" w:unhideWhenUsed="1" w:qFormat="1"/>
+    <w:lsdException w:name="Plain Table 1" w:uiPriority="41"/>
+    <w:lsdException w:name="Plain Table 2" w:uiPriority="42"/>
+    <w:lsdException w:name="Plain Table 3" w:uiPriority="43"/>
+    <w:lsdException w:name="Plain Table 4" w:uiPriority="44"/>
+    <w:lsdException w:name="Plain Table 5" w:uiPriority="45"/>
+    <w:lsdException w:name="Grid Table Light" w:uiPriority="40"/>
+    <w:lsdException w:name="Grid Table 1 Light" w:uiPriority="46"/>
+    <w:lsdException w:name="Grid Table 2" w:uiPriority="47"/>
+    <w:lsdException w:name="Grid Table 3" w:uiPriority="48"/>
+    <w:lsdException w:name="Grid Table 4" w:uiPriority="49"/>
+    <w:lsdException w:name="Grid Table 5 Dark" w:uiPriority="50"/>
+    <w:lsdException w:name="Grid Table 6 Colorful" w:uiPriority="51"/>
+    <w:lsdException w:name="Grid Table 7 Colorful" w:uiPriority="52"/>
+    <w:lsdException w:name="Grid Table 1 Light Accent 1" w:uiPriority="46"/>
+    <w:lsdException w:name="Grid Table 2 Accent 1" w:uiPriority="47"/>
+    <w:lsdException w:name="Grid Table 3 Accent 1" w:uiPriority="48"/>
+    <w:lsdException w:name="Grid Table 4 Accent 1" w:uiPriority="49"/>
+    <w:lsdException w:name="Grid Table 5 Dark Accent 1" w:uiPriority="50"/>
+    <w:lsdException w:name="Grid Table 6 Colorful Accent 1" w:uiPriority="51"/>
+    <w:lsdException w:name="Grid Table 7 Colorful Accent 1" w:uiPriority="52"/>
+    <w:lsdException w:name="Grid Table 1 Light Accent 2" w:uiPriority="46"/>
+    <w:lsdException w:name="Grid Table 2 Accent 2" w:uiPriority="47"/>
+    <w:lsdException w:name="Grid Table 3 Accent 2" w:uiPriority="48"/>
+    <w:lsdException w:name="Grid Table 4 Accent 2" w:uiPriority="49"/>
+    <w:lsdException w:name="Grid Table 5 Dark Accent 2" w:uiPriority="50"/>
+    <w:lsdException w:name="Grid Table 6 Colorful Accent 2" w:uiPriority="51"/>
+    <w:lsdException w:name="Grid Table 7 Colorful Accent 2" w:uiPriority="52"/>
+    <w:lsdException w:name="Grid Table 1 Light Accent 3" w:uiPriority="46"/>
+    <w:lsdException w:name="Grid Table 2 Accent 3" w:uiPriority="47"/>
+    <w:lsdException w:name="Grid Table 3 Accent 3" w:uiPriority="48"/>
+    <w:lsdException w:name="Grid Table 4 Accent 3" w:uiPriority="49"/>
+    <w:lsdException w:name="Grid Table 5 Dark Accent 3" w:uiPriority="50"/>
+    <w:lsdException w:name="Grid Table 6 Colorful Accent 3" w:uiPriority="51"/>
+    <w:lsdException w:name="Grid Table 7 Colorful Accent 3" w:uiPriority="52"/>
+    <w:lsdException w:name="Grid Table 1 Light Accent 4" w:uiPriority="46"/>
+    <w:lsdException w:name="Grid Table 2 Accent 4" w:uiPriority="47"/>
+    <w:lsdException w:name="Grid Table 3 Accent 4" w:uiPriority="48"/>
+    <w:lsdException w:name="Grid Table 4 Accent 4" w:uiPriority="49"/>
+    <w:lsdException w:name="Grid Table 5 Dark Accent 4" w:uiPriority="50"/>
+    <w:lsdException w:name="Grid Table 6 Colorful Accent 4" w:uiPriority="51"/>
+    <w:lsdException w:name="Grid Table 7 Colorful Accent 4" w:uiPriority="52"/>
+    <w:lsdException w:name="Grid Table 1 Light Accent 5" w:uiPriority="46"/>
+    <w:lsdException w:name="Grid Table 2 Accent 5" w:uiPriority="47"/>
+    <w:lsdException w:name="Grid Table 3 Accent 5" w:uiPriority="48"/>
+    <w:lsdException w:name="Grid Table 4 Accent 5" w:uiPriority="49"/>
+    <w:lsdException w:name="Grid Table 5 Dark Accent 5" w:uiPriority="50"/>
+    <w:lsdException w:name="Grid Table 6 Colorful Accent 5" w:uiPriority="51"/>
+    <w:lsdException w:name="Grid Table 7 Colorful Accent 5" w:uiPriority="52"/>
+    <w:lsdException w:name="Grid Table 1 Light Accent 6" w:uiPriority="46"/>
+    <w:lsdException w:name="Grid Table 2 Accent 6" w:uiPriority="47"/>
+    <w:lsdException w:name="Grid Table 3 Accent 6" w:uiPriority="48"/>
+    <w:lsdException w:name="Grid Table 4 Accent 6" w:uiPriority="49"/>
+    <w:lsdException w:name="Grid Table 5 Dark Accent 6" w:uiPriority="50"/>
+    <w:lsdException w:name="Grid Table 6 Colorful Accent 6" w:uiPriority="51"/>
+    <w:lsdException w:name="Grid Table 7 Colorful Accent 6" w:uiPriority="52"/>
+    <w:lsdException w:name="List Table 1 Light" w:uiPriority="46"/>
+    <w:lsdException w:name="List Table 2" w:uiPriority="47"/>
+    <w:lsdException w:name="List Table 3" w:uiPriority="48"/>
+    <w:lsdException w:name="List Table 4" w:uiPriority="49"/>
+    <w:lsdException w:name="List Table 5 Dark" w:uiPriority="50"/>
+    <w:lsdException w:name="List Table 6 Colorful" w:uiPriority="51"/>
+    <w:lsdException w:name="List Table 7 Colorful" w:uiPriority="52"/>
+    <w:lsdException w:name="List Table 1 Light Accent 1" w:uiPriority="46"/>
+    <w:lsdException w:name="List Table 2 Accent 1" w:uiPriority="47"/>
+    <w:lsdException w:name="List Table 3 Accent 1" w:uiPriority="48"/>
+    <w:lsdException w:name="List Table 4 Accent 1" w:uiPriority="49"/>
+    <w:lsdException w:name="List Table 5 Dark Accent 1" w:uiPriority="50"/>
+    <w:lsdException w:name="List Table 6 Colorful Accent 1" w:uiPriority="51"/>
+    <w:lsdException w:name="List Table 7 Colorful Accent 1" w:uiPriority="52"/>
+    <w:lsdException w:name="List Table 1 Light Accent 2" w:uiPriority="46"/>
+    <w:lsdException w:name="List Table 2 Accent 2" w:uiPriority="47"/>
+    <w:lsdException w:name="List Table 3 Accent 2" w:uiPriority="48"/>
+    <w:lsdException w:name="List Table 4 Accent 2" w:uiPriority="49"/>
+    <w:lsdException w:name="List Table 5 Dark Accent 2" w:uiPriority="50"/>
+    <w:lsdException w:name="List Table 6 Colorful Accent 2" w:uiPriority="51"/>
+    <w:lsdException w:name="List Table 7 Colorful Accent 2" w:uiPriority="52"/>
+    <w:lsdException w:name="List Table 1 Light Accent 3" w:uiPriority="46"/>
+    <w:lsdException w:name="List Table 2 Accent 3" w:uiPriority="47"/>
+    <w:lsdException w:name="List Table 3 Accent 3" w:uiPriority="48"/>
+    <w:lsdException w:name="List Table 4 Accent 3" w:uiPriority="49"/>
+    <w:lsdException w:name="List Table 5 Dark Accent 3" w:uiPriority="50"/>
+    <w:lsdException w:name="List Table 6 Colorful Accent 3" w:uiPriority="51"/>
+    <w:lsdException w:name="List Table 7 Colorful Accent 3" w:uiPriority="52"/>
+    <w:lsdException w:name="List Table 1 Light Accent 4" w:uiPriority="46"/>
+    <w:lsdException w:name="List Table 2 Accent 4" w:uiPriority="47"/>
+    <w:lsdException w:name="List Table 3 Accent 4" w:uiPriority="48"/>
+    <w:lsdException w:name="List Table 4 Accent 4" w:uiPriority="49"/>
+    <w:lsdException w:name="List Table 5 Dark Accent 4" w:uiPriority="50"/>
+    <w:lsdException w:name="List Table 6 Colorful Accent 4" w:uiPriority="51"/>
+    <w:lsdException w:name="List Table 7 Colorful Accent 4" w:uiPriority="52"/>
+    <w:lsdException w:name="List Table 1 Light Accent 5" w:uiPriority="46"/>
+    <w:lsdException w:name="List Table 2 Accent 5" w:uiPriority="47"/>
+    <w:lsdException w:name="List Table 3 Accent 5" w:uiPriority="48"/>
+    <w:lsdException w:name="List Table 4 Accent 5" w:uiPriority="49"/>
+    <w:lsdException w:name="List Table 5 Dark Accent 5" w:uiPriority="50"/>
+    <w:lsdException w:name="List Table 6 Colorful Accent 5" w:uiPriority="51"/>
+    <w:lsdException w:name="List Table 7 Colorful Accent 5" w:uiPriority="52"/>
+    <w:lsdException w:name="List Table 1 Light Accent 6" w:uiPriority="46"/>
+    <w:lsdException w:name="List Table 2 Accent 6" w:uiPriority="47"/>
+    <w:lsdException w:name="List Table 3 Accent 6" w:uiPriority="48"/>
+    <w:lsdException w:name="List Table 4 Accent 6" w:uiPriority="49"/>
+    <w:lsdException w:name="List Table 5 Dark Accent 6" w:uiPriority="50"/>
+    <w:lsdException w:name="List Table 6 Colorful Accent 6" w:uiPriority="51"/>
+    <w:lsdException w:name="List Table 7 Colorful Accent 6" w:uiPriority="52"/>
+    <w:lsdException w:name="Mention" w:semiHidden="1" w:unhideWhenUsed="1"/>
+    <w:lsdException w:name="Smart Hyperlink" w:semiHidden="1" w:unhideWhenUsed="1"/>
+    <w:lsdException w:name="Hashtag" w:semiHidden="1" w:unhideWhenUsed="1"/>
+    <w:lsdException w:name="Unresolved Mention" w:semiHidden="1" w:unhideWhenUsed="1"/>
+    <w:lsdException w:name="Smart Link" w:semiHidden="1" w:unhideWhenUsed="1"/>
   </w:latentStyles>
   <w:style w:type="paragraph" w:default="1" w:styleId="a">
     <w:name w:val="Normal"/>
@@ -3331,7 +3549,7 @@
     <w:name w:val="heading 2"/>
     <w:basedOn w:val="a"/>
     <w:next w:val="a"/>
-    <w:link w:val="2Char"/>
+    <w:link w:val="20"/>
     <w:qFormat/>
     <w:rsid w:val="00827A3A"/>
     <w:pPr>
@@ -3352,7 +3570,7 @@
     <w:name w:val="heading 4"/>
     <w:basedOn w:val="a"/>
     <w:next w:val="a"/>
-    <w:link w:val="4Char"/>
+    <w:link w:val="40"/>
     <w:uiPriority w:val="9"/>
     <w:semiHidden/>
     <w:unhideWhenUsed/>
@@ -3401,7 +3619,7 @@
   <w:style w:type="paragraph" w:styleId="a3">
     <w:name w:val="Balloon Text"/>
     <w:basedOn w:val="a"/>
-    <w:link w:val="Char"/>
+    <w:link w:val="a4"/>
     <w:uiPriority w:val="99"/>
     <w:semiHidden/>
     <w:unhideWhenUsed/>
@@ -3410,10 +3628,10 @@
       <w:szCs w:val="18"/>
     </w:rPr>
   </w:style>
-  <w:style w:type="paragraph" w:styleId="a4">
+  <w:style w:type="paragraph" w:styleId="a5">
     <w:name w:val="footer"/>
     <w:basedOn w:val="a"/>
-    <w:link w:val="Char0"/>
+    <w:link w:val="a6"/>
     <w:uiPriority w:val="99"/>
     <w:unhideWhenUsed/>
     <w:pPr>
@@ -3429,10 +3647,10 @@
       <w:szCs w:val="18"/>
     </w:rPr>
   </w:style>
-  <w:style w:type="paragraph" w:styleId="a5">
+  <w:style w:type="paragraph" w:styleId="a7">
     <w:name w:val="header"/>
     <w:basedOn w:val="a"/>
-    <w:link w:val="Char1"/>
+    <w:link w:val="a8"/>
     <w:uiPriority w:val="99"/>
     <w:unhideWhenUsed/>
     <w:pPr>
@@ -3451,7 +3669,7 @@
       <w:szCs w:val="18"/>
     </w:rPr>
   </w:style>
-  <w:style w:type="character" w:styleId="a6">
+  <w:style w:type="character" w:styleId="a9">
     <w:name w:val="Hyperlink"/>
     <w:basedOn w:val="a0"/>
     <w:uiPriority w:val="99"/>
@@ -3461,12 +3679,11 @@
       <w:u w:val="single"/>
     </w:rPr>
   </w:style>
-  <w:style w:type="table" w:styleId="a7">
+  <w:style w:type="table" w:styleId="aa">
     <w:name w:val="Table Grid"/>
     <w:basedOn w:val="a1"/>
     <w:uiPriority w:val="59"/>
     <w:tblPr>
-      <w:tblInd w:w="0" w:type="dxa"/>
       <w:tblBorders>
         <w:top w:val="single" w:sz="4" w:space="0" w:color="auto"/>
         <w:left w:val="single" w:sz="4" w:space="0" w:color="auto"/>
@@ -3475,15 +3692,9 @@
         <w:insideH w:val="single" w:sz="4" w:space="0" w:color="auto"/>
         <w:insideV w:val="single" w:sz="4" w:space="0" w:color="auto"/>
       </w:tblBorders>
-      <w:tblCellMar>
-        <w:top w:w="0" w:type="dxa"/>
-        <w:left w:w="108" w:type="dxa"/>
-        <w:bottom w:w="0" w:type="dxa"/>
-        <w:right w:w="108" w:type="dxa"/>
-      </w:tblCellMar>
     </w:tblPr>
   </w:style>
-  <w:style w:type="paragraph" w:customStyle="1" w:styleId="a8">
+  <w:style w:type="paragraph" w:customStyle="1" w:styleId="ab">
     <w:name w:val="表文"/>
     <w:basedOn w:val="a"/>
     <w:qFormat/>
@@ -3504,7 +3715,7 @@
       <w:szCs w:val="18"/>
     </w:rPr>
   </w:style>
-  <w:style w:type="paragraph" w:customStyle="1" w:styleId="a9">
+  <w:style w:type="paragraph" w:customStyle="1" w:styleId="ac">
     <w:name w:val="技能训练"/>
     <w:basedOn w:val="4"/>
     <w:qFormat/>
@@ -3526,7 +3737,7 @@
       <w:szCs w:val="20"/>
     </w:rPr>
   </w:style>
-  <w:style w:type="paragraph" w:customStyle="1" w:styleId="aa">
+  <w:style w:type="paragraph" w:customStyle="1" w:styleId="ad">
     <w:name w:val="仿宋"/>
     <w:basedOn w:val="a"/>
     <w:pPr>
@@ -3542,8 +3753,8 @@
       <w:szCs w:val="21"/>
     </w:rPr>
   </w:style>
-  <w:style w:type="character" w:customStyle="1" w:styleId="4Char">
-    <w:name w:val="标题 4 Char"/>
+  <w:style w:type="character" w:customStyle="1" w:styleId="40">
+    <w:name w:val="标题 4 字符"/>
     <w:basedOn w:val="a0"/>
     <w:link w:val="4"/>
     <w:uiPriority w:val="9"/>
@@ -3556,10 +3767,10 @@
       <w:szCs w:val="28"/>
     </w:rPr>
   </w:style>
-  <w:style w:type="character" w:customStyle="1" w:styleId="Char1">
-    <w:name w:val="页眉 Char"/>
+  <w:style w:type="character" w:customStyle="1" w:styleId="a8">
+    <w:name w:val="页眉 字符"/>
     <w:basedOn w:val="a0"/>
-    <w:link w:val="a5"/>
+    <w:link w:val="a7"/>
     <w:uiPriority w:val="99"/>
     <w:qFormat/>
     <w:rPr>
@@ -3567,18 +3778,18 @@
       <w:szCs w:val="18"/>
     </w:rPr>
   </w:style>
-  <w:style w:type="character" w:customStyle="1" w:styleId="Char0">
-    <w:name w:val="页脚 Char"/>
+  <w:style w:type="character" w:customStyle="1" w:styleId="a6">
+    <w:name w:val="页脚 字符"/>
     <w:basedOn w:val="a0"/>
-    <w:link w:val="a4"/>
+    <w:link w:val="a5"/>
     <w:uiPriority w:val="99"/>
     <w:rPr>
       <w:sz w:val="18"/>
       <w:szCs w:val="18"/>
     </w:rPr>
   </w:style>
-  <w:style w:type="character" w:customStyle="1" w:styleId="Char">
-    <w:name w:val="批注框文本 Char"/>
+  <w:style w:type="character" w:customStyle="1" w:styleId="a4">
+    <w:name w:val="批注框文本 字符"/>
     <w:basedOn w:val="a0"/>
     <w:link w:val="a3"/>
     <w:uiPriority w:val="99"/>
@@ -3589,7 +3800,7 @@
       <w:szCs w:val="18"/>
     </w:rPr>
   </w:style>
-  <w:style w:type="paragraph" w:styleId="ab">
+  <w:style w:type="paragraph" w:styleId="ae">
     <w:name w:val="List Paragraph"/>
     <w:basedOn w:val="a"/>
     <w:uiPriority w:val="99"/>
@@ -3599,7 +3810,7 @@
       <w:ind w:firstLineChars="200" w:firstLine="420"/>
     </w:pPr>
   </w:style>
-  <w:style w:type="character" w:styleId="ac">
+  <w:style w:type="character" w:styleId="af">
     <w:name w:val="Placeholder Text"/>
     <w:basedOn w:val="a0"/>
     <w:uiPriority w:val="99"/>
@@ -3609,467 +3820,8 @@
       <w:color w:val="808080"/>
     </w:rPr>
   </w:style>
-  <w:style w:type="character" w:customStyle="1" w:styleId="2Char">
-    <w:name w:val="标题 2 Char"/>
-    <w:basedOn w:val="a0"/>
-    <w:link w:val="2"/>
-    <w:rsid w:val="00827A3A"/>
-    <w:rPr>
-      <w:rFonts w:ascii="Arial" w:eastAsia="黑体" w:hAnsi="Arial" w:cs="Times New Roman"/>
-      <w:b/>
-      <w:bCs/>
-      <w:kern w:val="2"/>
-      <w:sz w:val="32"/>
-      <w:szCs w:val="32"/>
-    </w:rPr>
-  </w:style>
-</w:styles>
-</file>
-
-<file path=word/stylesWithEffects.xml><?xml version="1.0" encoding="utf-8"?>
-<w:styles xmlns:wpc="http://schemas.microsoft.com/office/word/2010/wordprocessingCanvas" xmlns:mc="http://schemas.openxmlformats.org/markup-compatibility/2006" xmlns:o="urn:schemas-microsoft-com:office:office" xmlns:r="http://schemas.openxmlformats.org/officeDocument/2006/relationships" xmlns:m="http://schemas.openxmlformats.org/officeDocument/2006/math" xmlns:v="urn:schemas-microsoft-com:vml" xmlns:wp14="http://schemas.microsoft.com/office/word/2010/wordprocessingDrawing" xmlns:wp="http://schemas.openxmlformats.org/drawingml/2006/wordprocessingDrawing" xmlns:w10="urn:schemas-microsoft-com:office:word" xmlns:w="http://schemas.openxmlformats.org/wordprocessingml/2006/main" xmlns:w14="http://schemas.microsoft.com/office/word/2010/wordml" xmlns:wpg="http://schemas.microsoft.com/office/word/2010/wordprocessingGroup" xmlns:wpi="http://schemas.microsoft.com/office/word/2010/wordprocessingInk" xmlns:wne="http://schemas.microsoft.com/office/word/2006/wordml" xmlns:wps="http://schemas.microsoft.com/office/word/2010/wordprocessingShape" mc:Ignorable="w14 wp14">
-  <w:docDefaults>
-    <w:rPrDefault>
-      <w:rPr>
-        <w:rFonts w:asciiTheme="minorHAnsi" w:eastAsiaTheme="minorEastAsia" w:hAnsiTheme="minorHAnsi" w:cstheme="minorBidi"/>
-        <w:lang w:val="en-US" w:eastAsia="zh-CN" w:bidi="ar-SA"/>
-      </w:rPr>
-    </w:rPrDefault>
-    <w:pPrDefault/>
-  </w:docDefaults>
-  <w:latentStyles w:defLockedState="0" w:defUIPriority="99" w:defSemiHidden="1" w:defUnhideWhenUsed="1" w:defQFormat="0" w:count="267">
-    <w:lsdException w:name="Normal" w:semiHidden="0" w:uiPriority="0" w:unhideWhenUsed="0" w:qFormat="1"/>
-    <w:lsdException w:name="heading 1" w:semiHidden="0" w:uiPriority="9" w:unhideWhenUsed="0" w:qFormat="1"/>
-    <w:lsdException w:name="heading 2" w:uiPriority="0" w:qFormat="1"/>
-    <w:lsdException w:name="heading 3" w:uiPriority="9" w:qFormat="1"/>
-    <w:lsdException w:name="heading 4" w:uiPriority="9" w:qFormat="1"/>
-    <w:lsdException w:name="heading 5" w:uiPriority="9" w:qFormat="1"/>
-    <w:lsdException w:name="heading 6" w:uiPriority="9" w:qFormat="1"/>
-    <w:lsdException w:name="heading 7" w:uiPriority="9" w:qFormat="1"/>
-    <w:lsdException w:name="heading 8" w:uiPriority="9" w:qFormat="1"/>
-    <w:lsdException w:name="heading 9" w:uiPriority="9" w:qFormat="1"/>
-    <w:lsdException w:name="toc 1" w:uiPriority="39"/>
-    <w:lsdException w:name="toc 2" w:uiPriority="39"/>
-    <w:lsdException w:name="toc 3" w:uiPriority="39"/>
-    <w:lsdException w:name="toc 4" w:uiPriority="39"/>
-    <w:lsdException w:name="toc 5" w:uiPriority="39"/>
-    <w:lsdException w:name="toc 6" w:uiPriority="39"/>
-    <w:lsdException w:name="toc 7" w:uiPriority="39"/>
-    <w:lsdException w:name="toc 8" w:uiPriority="39"/>
-    <w:lsdException w:name="toc 9" w:uiPriority="39"/>
-    <w:lsdException w:name="header" w:semiHidden="0"/>
-    <w:lsdException w:name="footer" w:semiHidden="0"/>
-    <w:lsdException w:name="caption" w:uiPriority="35" w:qFormat="1"/>
-    <w:lsdException w:name="Title" w:semiHidden="0" w:uiPriority="10" w:unhideWhenUsed="0" w:qFormat="1"/>
-    <w:lsdException w:name="Default Paragraph Font" w:uiPriority="1"/>
-    <w:lsdException w:name="Subtitle" w:semiHidden="0" w:uiPriority="11" w:unhideWhenUsed="0" w:qFormat="1"/>
-    <w:lsdException w:name="Hyperlink" w:semiHidden="0"/>
-    <w:lsdException w:name="Strong" w:semiHidden="0" w:uiPriority="22" w:unhideWhenUsed="0" w:qFormat="1"/>
-    <w:lsdException w:name="Emphasis" w:semiHidden="0" w:uiPriority="20" w:unhideWhenUsed="0" w:qFormat="1"/>
-    <w:lsdException w:name="Table Grid" w:semiHidden="0" w:uiPriority="59" w:unhideWhenUsed="0"/>
-    <w:lsdException w:name="Light Shading" w:semiHidden="0" w:uiPriority="60" w:unhideWhenUsed="0"/>
-    <w:lsdException w:name="Light List" w:semiHidden="0" w:uiPriority="61" w:unhideWhenUsed="0"/>
-    <w:lsdException w:name="Light Grid" w:semiHidden="0" w:uiPriority="62" w:unhideWhenUsed="0"/>
-    <w:lsdException w:name="Medium Shading 1" w:semiHidden="0" w:uiPriority="63" w:unhideWhenUsed="0"/>
-    <w:lsdException w:name="Medium Shading 2" w:semiHidden="0" w:uiPriority="64" w:unhideWhenUsed="0"/>
-    <w:lsdException w:name="Medium List 1" w:semiHidden="0" w:uiPriority="65" w:unhideWhenUsed="0"/>
-    <w:lsdException w:name="Medium List 2" w:semiHidden="0" w:uiPriority="66" w:unhideWhenUsed="0"/>
-    <w:lsdException w:name="Medium Grid 1" w:semiHidden="0" w:uiPriority="67" w:unhideWhenUsed="0"/>
-    <w:lsdException w:name="Medium Grid 2" w:semiHidden="0" w:uiPriority="68" w:unhideWhenUsed="0"/>
-    <w:lsdException w:name="Medium Grid 3" w:semiHidden="0" w:uiPriority="69" w:unhideWhenUsed="0"/>
-    <w:lsdException w:name="Dark List" w:semiHidden="0" w:uiPriority="70" w:unhideWhenUsed="0"/>
-    <w:lsdException w:name="Colorful Shading" w:semiHidden="0" w:uiPriority="71" w:unhideWhenUsed="0"/>
-    <w:lsdException w:name="Colorful List" w:semiHidden="0" w:uiPriority="72" w:unhideWhenUsed="0"/>
-    <w:lsdException w:name="Colorful Grid" w:semiHidden="0" w:uiPriority="73" w:unhideWhenUsed="0"/>
-    <w:lsdException w:name="Light Shading Accent 1" w:semiHidden="0" w:uiPriority="60" w:unhideWhenUsed="0"/>
-    <w:lsdException w:name="Light List Accent 1" w:semiHidden="0" w:uiPriority="61" w:unhideWhenUsed="0"/>
-    <w:lsdException w:name="Light Grid Accent 1" w:semiHidden="0" w:uiPriority="62" w:unhideWhenUsed="0"/>
-    <w:lsdException w:name="Medium Shading 1 Accent 1" w:semiHidden="0" w:uiPriority="63" w:unhideWhenUsed="0"/>
-    <w:lsdException w:name="Medium Shading 2 Accent 1" w:semiHidden="0" w:uiPriority="64" w:unhideWhenUsed="0"/>
-    <w:lsdException w:name="Medium List 1 Accent 1" w:semiHidden="0" w:uiPriority="65" w:unhideWhenUsed="0"/>
-    <w:lsdException w:name="Medium List 2 Accent 1" w:semiHidden="0" w:uiPriority="66" w:unhideWhenUsed="0"/>
-    <w:lsdException w:name="Medium Grid 1 Accent 1" w:semiHidden="0" w:uiPriority="67" w:unhideWhenUsed="0"/>
-    <w:lsdException w:name="Medium Grid 2 Accent 1" w:semiHidden="0" w:uiPriority="68" w:unhideWhenUsed="0"/>
-    <w:lsdException w:name="Medium Grid 3 Accent 1" w:semiHidden="0" w:uiPriority="69" w:unhideWhenUsed="0"/>
-    <w:lsdException w:name="Dark List Accent 1" w:semiHidden="0" w:uiPriority="70" w:unhideWhenUsed="0"/>
-    <w:lsdException w:name="Colorful Shading Accent 1" w:semiHidden="0" w:uiPriority="71" w:unhideWhenUsed="0"/>
-    <w:lsdException w:name="Colorful List Accent 1" w:semiHidden="0" w:uiPriority="72" w:unhideWhenUsed="0"/>
-    <w:lsdException w:name="Colorful Grid Accent 1" w:semiHidden="0" w:uiPriority="73" w:unhideWhenUsed="0"/>
-    <w:lsdException w:name="Light Shading Accent 2" w:semiHidden="0" w:uiPriority="60" w:unhideWhenUsed="0"/>
-    <w:lsdException w:name="Light List Accent 2" w:semiHidden="0" w:uiPriority="61" w:unhideWhenUsed="0"/>
-    <w:lsdException w:name="Light Grid Accent 2" w:semiHidden="0" w:uiPriority="62" w:unhideWhenUsed="0"/>
-    <w:lsdException w:name="Medium Shading 1 Accent 2" w:semiHidden="0" w:uiPriority="63" w:unhideWhenUsed="0"/>
-    <w:lsdException w:name="Medium Shading 2 Accent 2" w:semiHidden="0" w:uiPriority="64" w:unhideWhenUsed="0"/>
-    <w:lsdException w:name="Medium List 1 Accent 2" w:semiHidden="0" w:uiPriority="65" w:unhideWhenUsed="0"/>
-    <w:lsdException w:name="Medium List 2 Accent 2" w:semiHidden="0" w:uiPriority="66" w:unhideWhenUsed="0"/>
-    <w:lsdException w:name="Medium Grid 1 Accent 2" w:semiHidden="0" w:uiPriority="67" w:unhideWhenUsed="0"/>
-    <w:lsdException w:name="Medium Grid 2 Accent 2" w:semiHidden="0" w:uiPriority="68" w:unhideWhenUsed="0"/>
-    <w:lsdException w:name="Medium Grid 3 Accent 2" w:semiHidden="0" w:uiPriority="69" w:unhideWhenUsed="0"/>
-    <w:lsdException w:name="Dark List Accent 2" w:semiHidden="0" w:uiPriority="70" w:unhideWhenUsed="0"/>
-    <w:lsdException w:name="Colorful Shading Accent 2" w:semiHidden="0" w:uiPriority="71" w:unhideWhenUsed="0"/>
-    <w:lsdException w:name="Colorful List Accent 2" w:semiHidden="0" w:uiPriority="72" w:unhideWhenUsed="0"/>
-    <w:lsdException w:name="Colorful Grid Accent 2" w:semiHidden="0" w:uiPriority="73" w:unhideWhenUsed="0"/>
-    <w:lsdException w:name="Light Shading Accent 3" w:semiHidden="0" w:uiPriority="60" w:unhideWhenUsed="0"/>
-    <w:lsdException w:name="Light List Accent 3" w:semiHidden="0" w:uiPriority="61" w:unhideWhenUsed="0"/>
-    <w:lsdException w:name="Light Grid Accent 3" w:semiHidden="0" w:uiPriority="62" w:unhideWhenUsed="0"/>
-    <w:lsdException w:name="Medium Shading 1 Accent 3" w:semiHidden="0" w:uiPriority="63" w:unhideWhenUsed="0"/>
-    <w:lsdException w:name="Medium Shading 2 Accent 3" w:semiHidden="0" w:uiPriority="64" w:unhideWhenUsed="0"/>
-    <w:lsdException w:name="Medium List 1 Accent 3" w:semiHidden="0" w:uiPriority="65" w:unhideWhenUsed="0"/>
-    <w:lsdException w:name="Medium List 2 Accent 3" w:semiHidden="0" w:uiPriority="66" w:unhideWhenUsed="0"/>
-    <w:lsdException w:name="Medium Grid 1 Accent 3" w:semiHidden="0" w:uiPriority="67" w:unhideWhenUsed="0"/>
-    <w:lsdException w:name="Medium Grid 2 Accent 3" w:semiHidden="0" w:uiPriority="68" w:unhideWhenUsed="0"/>
-    <w:lsdException w:name="Medium Grid 3 Accent 3" w:semiHidden="0" w:uiPriority="69" w:unhideWhenUsed="0"/>
-    <w:lsdException w:name="Dark List Accent 3" w:semiHidden="0" w:uiPriority="70" w:unhideWhenUsed="0"/>
-    <w:lsdException w:name="Colorful Shading Accent 3" w:semiHidden="0" w:uiPriority="71" w:unhideWhenUsed="0"/>
-    <w:lsdException w:name="Colorful List Accent 3" w:semiHidden="0" w:uiPriority="72" w:unhideWhenUsed="0"/>
-    <w:lsdException w:name="Colorful Grid Accent 3" w:semiHidden="0" w:uiPriority="73" w:unhideWhenUsed="0"/>
-    <w:lsdException w:name="Light Shading Accent 4" w:semiHidden="0" w:uiPriority="60" w:unhideWhenUsed="0"/>
-    <w:lsdException w:name="Light List Accent 4" w:semiHidden="0" w:uiPriority="61" w:unhideWhenUsed="0"/>
-    <w:lsdException w:name="Light Grid Accent 4" w:semiHidden="0" w:uiPriority="62" w:unhideWhenUsed="0"/>
-    <w:lsdException w:name="Medium Shading 1 Accent 4" w:semiHidden="0" w:uiPriority="63" w:unhideWhenUsed="0"/>
-    <w:lsdException w:name="Medium Shading 2 Accent 4" w:semiHidden="0" w:uiPriority="64" w:unhideWhenUsed="0"/>
-    <w:lsdException w:name="Medium List 1 Accent 4" w:semiHidden="0" w:uiPriority="65" w:unhideWhenUsed="0"/>
-    <w:lsdException w:name="Medium List 2 Accent 4" w:semiHidden="0" w:uiPriority="66" w:unhideWhenUsed="0"/>
-    <w:lsdException w:name="Medium Grid 1 Accent 4" w:semiHidden="0" w:uiPriority="67" w:unhideWhenUsed="0"/>
-    <w:lsdException w:name="Medium Grid 2 Accent 4" w:semiHidden="0" w:uiPriority="68" w:unhideWhenUsed="0"/>
-    <w:lsdException w:name="Medium Grid 3 Accent 4" w:semiHidden="0" w:uiPriority="69" w:unhideWhenUsed="0"/>
-    <w:lsdException w:name="Dark List Accent 4" w:semiHidden="0" w:uiPriority="70" w:unhideWhenUsed="0"/>
-    <w:lsdException w:name="Colorful Shading Accent 4" w:semiHidden="0" w:uiPriority="71" w:unhideWhenUsed="0"/>
-    <w:lsdException w:name="Colorful List Accent 4" w:semiHidden="0" w:uiPriority="72" w:unhideWhenUsed="0"/>
-    <w:lsdException w:name="Colorful Grid Accent 4" w:semiHidden="0" w:uiPriority="73" w:unhideWhenUsed="0"/>
-    <w:lsdException w:name="Light Shading Accent 5" w:semiHidden="0" w:uiPriority="60" w:unhideWhenUsed="0"/>
-    <w:lsdException w:name="Light List Accent 5" w:semiHidden="0" w:uiPriority="61" w:unhideWhenUsed="0"/>
-    <w:lsdException w:name="Light Grid Accent 5" w:semiHidden="0" w:uiPriority="62" w:unhideWhenUsed="0"/>
-    <w:lsdException w:name="Medium Shading 1 Accent 5" w:semiHidden="0" w:uiPriority="63" w:unhideWhenUsed="0"/>
-    <w:lsdException w:name="Medium Shading 2 Accent 5" w:semiHidden="0" w:uiPriority="64" w:unhideWhenUsed="0"/>
-    <w:lsdException w:name="Medium List 1 Accent 5" w:semiHidden="0" w:uiPriority="65" w:unhideWhenUsed="0"/>
-    <w:lsdException w:name="Medium List 2 Accent 5" w:semiHidden="0" w:uiPriority="66" w:unhideWhenUsed="0"/>
-    <w:lsdException w:name="Medium Grid 1 Accent 5" w:semiHidden="0" w:uiPriority="67" w:unhideWhenUsed="0"/>
-    <w:lsdException w:name="Medium Grid 2 Accent 5" w:semiHidden="0" w:uiPriority="68" w:unhideWhenUsed="0"/>
-    <w:lsdException w:name="Medium Grid 3 Accent 5" w:semiHidden="0" w:uiPriority="69" w:unhideWhenUsed="0"/>
-    <w:lsdException w:name="Dark List Accent 5" w:semiHidden="0" w:uiPriority="70" w:unhideWhenUsed="0"/>
-    <w:lsdException w:name="Colorful Shading Accent 5" w:semiHidden="0" w:uiPriority="71" w:unhideWhenUsed="0"/>
-    <w:lsdException w:name="Colorful List Accent 5" w:semiHidden="0" w:uiPriority="72" w:unhideWhenUsed="0"/>
-    <w:lsdException w:name="Colorful Grid Accent 5" w:semiHidden="0" w:uiPriority="73" w:unhideWhenUsed="0"/>
-    <w:lsdException w:name="Light Shading Accent 6" w:semiHidden="0" w:uiPriority="60" w:unhideWhenUsed="0"/>
-    <w:lsdException w:name="Light List Accent 6" w:semiHidden="0" w:uiPriority="61" w:unhideWhenUsed="0"/>
-    <w:lsdException w:name="Light Grid Accent 6" w:semiHidden="0" w:uiPriority="62" w:unhideWhenUsed="0"/>
-    <w:lsdException w:name="Medium Shading 1 Accent 6" w:semiHidden="0" w:uiPriority="63" w:unhideWhenUsed="0"/>
-    <w:lsdException w:name="Medium Shading 2 Accent 6" w:semiHidden="0" w:uiPriority="64" w:unhideWhenUsed="0"/>
-    <w:lsdException w:name="Medium List 1 Accent 6" w:semiHidden="0" w:uiPriority="65" w:unhideWhenUsed="0"/>
-    <w:lsdException w:name="Medium List 2 Accent 6" w:semiHidden="0" w:uiPriority="66" w:unhideWhenUsed="0"/>
-    <w:lsdException w:name="Medium Grid 1 Accent 6" w:semiHidden="0" w:uiPriority="67" w:unhideWhenUsed="0"/>
-    <w:lsdException w:name="Medium Grid 2 Accent 6" w:semiHidden="0" w:uiPriority="68" w:unhideWhenUsed="0"/>
-    <w:lsdException w:name="Medium Grid 3 Accent 6" w:semiHidden="0" w:uiPriority="69" w:unhideWhenUsed="0"/>
-    <w:lsdException w:name="Dark List Accent 6" w:semiHidden="0" w:uiPriority="70" w:unhideWhenUsed="0"/>
-    <w:lsdException w:name="Colorful Shading Accent 6" w:semiHidden="0" w:uiPriority="71" w:unhideWhenUsed="0"/>
-    <w:lsdException w:name="Colorful List Accent 6" w:semiHidden="0" w:uiPriority="72" w:unhideWhenUsed="0"/>
-    <w:lsdException w:name="Colorful Grid Accent 6" w:semiHidden="0" w:uiPriority="73" w:unhideWhenUsed="0"/>
-    <w:lsdException w:name="Subtle Emphasis" w:semiHidden="0" w:uiPriority="19" w:unhideWhenUsed="0" w:qFormat="1"/>
-    <w:lsdException w:name="Intense Emphasis" w:semiHidden="0" w:uiPriority="21" w:unhideWhenUsed="0" w:qFormat="1"/>
-    <w:lsdException w:name="Subtle Reference" w:semiHidden="0" w:uiPriority="31" w:unhideWhenUsed="0" w:qFormat="1"/>
-    <w:lsdException w:name="Intense Reference" w:semiHidden="0" w:uiPriority="32" w:unhideWhenUsed="0" w:qFormat="1"/>
-    <w:lsdException w:name="Book Title" w:semiHidden="0" w:uiPriority="33" w:unhideWhenUsed="0" w:qFormat="1"/>
-    <w:lsdException w:name="Bibliography" w:uiPriority="37"/>
-    <w:lsdException w:name="TOC Heading" w:uiPriority="39" w:qFormat="1"/>
-  </w:latentStyles>
-  <w:style w:type="paragraph" w:default="1" w:styleId="a">
-    <w:name w:val="Normal"/>
-    <w:qFormat/>
-    <w:pPr>
-      <w:widowControl w:val="0"/>
-      <w:jc w:val="both"/>
-    </w:pPr>
-    <w:rPr>
-      <w:kern w:val="2"/>
-      <w:sz w:val="21"/>
-      <w:szCs w:val="22"/>
-    </w:rPr>
-  </w:style>
-  <w:style w:type="paragraph" w:styleId="2">
-    <w:name w:val="heading 2"/>
-    <w:basedOn w:val="a"/>
-    <w:next w:val="a"/>
-    <w:link w:val="2Char"/>
-    <w:qFormat/>
-    <w:rsid w:val="00827A3A"/>
-    <w:pPr>
-      <w:keepNext/>
-      <w:keepLines/>
-      <w:spacing w:before="260" w:after="260" w:line="416" w:lineRule="auto"/>
-      <w:outlineLvl w:val="1"/>
-    </w:pPr>
-    <w:rPr>
-      <w:rFonts w:ascii="Arial" w:eastAsia="黑体" w:hAnsi="Arial" w:cs="Times New Roman"/>
-      <w:b/>
-      <w:bCs/>
-      <w:sz w:val="32"/>
-      <w:szCs w:val="32"/>
-    </w:rPr>
-  </w:style>
-  <w:style w:type="paragraph" w:styleId="4">
-    <w:name w:val="heading 4"/>
-    <w:basedOn w:val="a"/>
-    <w:next w:val="a"/>
-    <w:link w:val="4Char"/>
-    <w:uiPriority w:val="9"/>
-    <w:semiHidden/>
-    <w:unhideWhenUsed/>
-    <w:qFormat/>
-    <w:pPr>
-      <w:keepNext/>
-      <w:keepLines/>
-      <w:spacing w:before="280" w:after="290" w:line="376" w:lineRule="auto"/>
-      <w:outlineLvl w:val="3"/>
-    </w:pPr>
-    <w:rPr>
-      <w:rFonts w:asciiTheme="majorHAnsi" w:eastAsiaTheme="majorEastAsia" w:hAnsiTheme="majorHAnsi" w:cstheme="majorBidi"/>
-      <w:b/>
-      <w:bCs/>
-      <w:sz w:val="28"/>
-      <w:szCs w:val="28"/>
-    </w:rPr>
-  </w:style>
-  <w:style w:type="character" w:default="1" w:styleId="a0">
-    <w:name w:val="Default Paragraph Font"/>
-    <w:uiPriority w:val="1"/>
-    <w:semiHidden/>
-    <w:unhideWhenUsed/>
-  </w:style>
-  <w:style w:type="table" w:default="1" w:styleId="a1">
-    <w:name w:val="Normal Table"/>
-    <w:uiPriority w:val="99"/>
-    <w:semiHidden/>
-    <w:unhideWhenUsed/>
-    <w:tblPr>
-      <w:tblInd w:w="0" w:type="dxa"/>
-      <w:tblCellMar>
-        <w:top w:w="0" w:type="dxa"/>
-        <w:left w:w="108" w:type="dxa"/>
-        <w:bottom w:w="0" w:type="dxa"/>
-        <w:right w:w="108" w:type="dxa"/>
-      </w:tblCellMar>
-    </w:tblPr>
-  </w:style>
-  <w:style w:type="numbering" w:default="1" w:styleId="a2">
-    <w:name w:val="No List"/>
-    <w:uiPriority w:val="99"/>
-    <w:semiHidden/>
-    <w:unhideWhenUsed/>
-  </w:style>
-  <w:style w:type="paragraph" w:styleId="a3">
-    <w:name w:val="Balloon Text"/>
-    <w:basedOn w:val="a"/>
-    <w:link w:val="Char"/>
-    <w:uiPriority w:val="99"/>
-    <w:semiHidden/>
-    <w:unhideWhenUsed/>
-    <w:rPr>
-      <w:sz w:val="18"/>
-      <w:szCs w:val="18"/>
-    </w:rPr>
-  </w:style>
-  <w:style w:type="paragraph" w:styleId="a4">
-    <w:name w:val="footer"/>
-    <w:basedOn w:val="a"/>
-    <w:link w:val="Char0"/>
-    <w:uiPriority w:val="99"/>
-    <w:unhideWhenUsed/>
-    <w:pPr>
-      <w:tabs>
-        <w:tab w:val="center" w:pos="4153"/>
-        <w:tab w:val="right" w:pos="8306"/>
-      </w:tabs>
-      <w:snapToGrid w:val="0"/>
-      <w:jc w:val="left"/>
-    </w:pPr>
-    <w:rPr>
-      <w:sz w:val="18"/>
-      <w:szCs w:val="18"/>
-    </w:rPr>
-  </w:style>
-  <w:style w:type="paragraph" w:styleId="a5">
-    <w:name w:val="header"/>
-    <w:basedOn w:val="a"/>
-    <w:link w:val="Char1"/>
-    <w:uiPriority w:val="99"/>
-    <w:unhideWhenUsed/>
-    <w:pPr>
-      <w:pBdr>
-        <w:bottom w:val="single" w:sz="6" w:space="1" w:color="auto"/>
-      </w:pBdr>
-      <w:tabs>
-        <w:tab w:val="center" w:pos="4153"/>
-        <w:tab w:val="right" w:pos="8306"/>
-      </w:tabs>
-      <w:snapToGrid w:val="0"/>
-      <w:jc w:val="center"/>
-    </w:pPr>
-    <w:rPr>
-      <w:sz w:val="18"/>
-      <w:szCs w:val="18"/>
-    </w:rPr>
-  </w:style>
-  <w:style w:type="character" w:styleId="a6">
-    <w:name w:val="Hyperlink"/>
-    <w:basedOn w:val="a0"/>
-    <w:uiPriority w:val="99"/>
-    <w:unhideWhenUsed/>
-    <w:rPr>
-      <w:color w:val="0000FF"/>
-      <w:u w:val="single"/>
-    </w:rPr>
-  </w:style>
-  <w:style w:type="table" w:styleId="a7">
-    <w:name w:val="Table Grid"/>
-    <w:basedOn w:val="a1"/>
-    <w:uiPriority w:val="59"/>
-    <w:tblPr>
-      <w:tblInd w:w="0" w:type="dxa"/>
-      <w:tblBorders>
-        <w:top w:val="single" w:sz="4" w:space="0" w:color="auto"/>
-        <w:left w:val="single" w:sz="4" w:space="0" w:color="auto"/>
-        <w:bottom w:val="single" w:sz="4" w:space="0" w:color="auto"/>
-        <w:right w:val="single" w:sz="4" w:space="0" w:color="auto"/>
-        <w:insideH w:val="single" w:sz="4" w:space="0" w:color="auto"/>
-        <w:insideV w:val="single" w:sz="4" w:space="0" w:color="auto"/>
-      </w:tblBorders>
-      <w:tblCellMar>
-        <w:top w:w="0" w:type="dxa"/>
-        <w:left w:w="108" w:type="dxa"/>
-        <w:bottom w:w="0" w:type="dxa"/>
-        <w:right w:w="108" w:type="dxa"/>
-      </w:tblCellMar>
-    </w:tblPr>
-  </w:style>
-  <w:style w:type="paragraph" w:customStyle="1" w:styleId="a8">
-    <w:name w:val="表文"/>
-    <w:basedOn w:val="a"/>
-    <w:qFormat/>
-    <w:pPr>
-      <w:widowControl/>
-      <w:topLinePunct/>
-      <w:adjustRightInd w:val="0"/>
-      <w:snapToGrid w:val="0"/>
-      <w:spacing w:line="280" w:lineRule="atLeast"/>
-      <w:ind w:firstLine="425"/>
-    </w:pPr>
-    <w:rPr>
-      <w:rFonts w:ascii="Times New Roman" w:eastAsia="宋体" w:hAnsi="Times New Roman" w:cs="Times New Roman"/>
-      <w:color w:val="000000"/>
-      <w:kern w:val="10"/>
-      <w:position w:val="8"/>
-      <w:sz w:val="15"/>
-      <w:szCs w:val="18"/>
-    </w:rPr>
-  </w:style>
-  <w:style w:type="paragraph" w:customStyle="1" w:styleId="a9">
-    <w:name w:val="技能训练"/>
-    <w:basedOn w:val="4"/>
-    <w:qFormat/>
-    <w:pPr>
-      <w:keepNext w:val="0"/>
-      <w:keepLines w:val="0"/>
-      <w:widowControl/>
-      <w:topLinePunct/>
-      <w:adjustRightInd w:val="0"/>
-      <w:snapToGrid w:val="0"/>
-      <w:spacing w:before="200" w:after="200" w:line="312" w:lineRule="atLeast"/>
-      <w:ind w:firstLine="425"/>
-    </w:pPr>
-    <w:rPr>
-      <w:rFonts w:ascii="Arial" w:eastAsia="黑体" w:hAnsi="Arial" w:cs="Times New Roman"/>
-      <w:b w:val="0"/>
-      <w:bCs w:val="0"/>
-      <w:sz w:val="24"/>
-      <w:szCs w:val="20"/>
-    </w:rPr>
-  </w:style>
-  <w:style w:type="paragraph" w:customStyle="1" w:styleId="aa">
-    <w:name w:val="仿宋"/>
-    <w:basedOn w:val="a"/>
-    <w:pPr>
-      <w:widowControl/>
-      <w:topLinePunct/>
-      <w:adjustRightInd w:val="0"/>
-      <w:snapToGrid w:val="0"/>
-      <w:spacing w:line="312" w:lineRule="atLeast"/>
-      <w:ind w:firstLine="425"/>
-    </w:pPr>
-    <w:rPr>
-      <w:rFonts w:ascii="Times New Roman" w:eastAsia="方正仿宋_GBK" w:hAnsi="Times New Roman" w:cs="Times New Roman"/>
-      <w:szCs w:val="21"/>
-    </w:rPr>
-  </w:style>
-  <w:style w:type="character" w:customStyle="1" w:styleId="4Char">
-    <w:name w:val="标题 4 Char"/>
-    <w:basedOn w:val="a0"/>
-    <w:link w:val="4"/>
-    <w:uiPriority w:val="9"/>
-    <w:semiHidden/>
-    <w:rPr>
-      <w:rFonts w:asciiTheme="majorHAnsi" w:eastAsiaTheme="majorEastAsia" w:hAnsiTheme="majorHAnsi" w:cstheme="majorBidi"/>
-      <w:b/>
-      <w:bCs/>
-      <w:sz w:val="28"/>
-      <w:szCs w:val="28"/>
-    </w:rPr>
-  </w:style>
-  <w:style w:type="character" w:customStyle="1" w:styleId="Char1">
-    <w:name w:val="页眉 Char"/>
-    <w:basedOn w:val="a0"/>
-    <w:link w:val="a5"/>
-    <w:uiPriority w:val="99"/>
-    <w:qFormat/>
-    <w:rPr>
-      <w:sz w:val="18"/>
-      <w:szCs w:val="18"/>
-    </w:rPr>
-  </w:style>
-  <w:style w:type="character" w:customStyle="1" w:styleId="Char0">
-    <w:name w:val="页脚 Char"/>
-    <w:basedOn w:val="a0"/>
-    <w:link w:val="a4"/>
-    <w:uiPriority w:val="99"/>
-    <w:rPr>
-      <w:sz w:val="18"/>
-      <w:szCs w:val="18"/>
-    </w:rPr>
-  </w:style>
-  <w:style w:type="character" w:customStyle="1" w:styleId="Char">
-    <w:name w:val="批注框文本 Char"/>
-    <w:basedOn w:val="a0"/>
-    <w:link w:val="a3"/>
-    <w:uiPriority w:val="99"/>
-    <w:semiHidden/>
-    <w:qFormat/>
-    <w:rPr>
-      <w:sz w:val="18"/>
-      <w:szCs w:val="18"/>
-    </w:rPr>
-  </w:style>
-  <w:style w:type="paragraph" w:styleId="ab">
-    <w:name w:val="List Paragraph"/>
-    <w:basedOn w:val="a"/>
-    <w:uiPriority w:val="99"/>
-    <w:unhideWhenUsed/>
-    <w:rsid w:val="00A822DE"/>
-    <w:pPr>
-      <w:ind w:firstLineChars="200" w:firstLine="420"/>
-    </w:pPr>
-  </w:style>
-  <w:style w:type="character" w:styleId="ac">
-    <w:name w:val="Placeholder Text"/>
-    <w:basedOn w:val="a0"/>
-    <w:uiPriority w:val="99"/>
-    <w:unhideWhenUsed/>
-    <w:rsid w:val="00CD4A87"/>
-    <w:rPr>
-      <w:color w:val="808080"/>
-    </w:rPr>
-  </w:style>
-  <w:style w:type="character" w:customStyle="1" w:styleId="2Char">
-    <w:name w:val="标题 2 Char"/>
+  <w:style w:type="character" w:customStyle="1" w:styleId="20">
+    <w:name w:val="标题 2 字符"/>
     <w:basedOn w:val="a0"/>
     <w:link w:val="2"/>
     <w:rsid w:val="00827A3A"/>
